--- a/BA/Podzemne borbe - dokumentacija.docx
+++ b/BA/Podzemne borbe - dokumentacija.docx
@@ -30,20 +30,20 @@
     </w:p>
     <w:sdt>
       <w:sdtPr>
+        <w:rPr>
+          <w:rFonts w:asciiTheme="minorHAnsi" w:eastAsiaTheme="minorHAnsi" w:hAnsiTheme="minorHAnsi" w:cstheme="minorBidi"/>
+          <w:b w:val="0"/>
+          <w:bCs w:val="0"/>
+          <w:color w:val="auto"/>
+          <w:sz w:val="22"/>
+          <w:szCs w:val="22"/>
+        </w:rPr>
         <w:id w:val="-1629149171"/>
         <w:docPartObj>
           <w:docPartGallery w:val="Table of Contents"/>
           <w:docPartUnique/>
         </w:docPartObj>
       </w:sdtPr>
-      <w:sdtEndPr>
-        <w:rPr>
-          <w:rFonts w:asciiTheme="minorHAnsi" w:eastAsiaTheme="minorHAnsi" w:hAnsiTheme="minorHAnsi" w:cstheme="minorBidi"/>
-          <w:color w:val="auto"/>
-          <w:sz w:val="22"/>
-          <w:szCs w:val="22"/>
-        </w:rPr>
-      </w:sdtEndPr>
       <w:sdtContent>
         <w:p>
           <w:pPr>
@@ -61,6 +61,7 @@
             </w:tabs>
             <w:rPr>
               <w:rFonts w:eastAsiaTheme="minorEastAsia"/>
+              <w:lang w:val="en-US"/>
             </w:rPr>
           </w:pPr>
           <w:r>
@@ -72,7 +73,7 @@
           <w:r>
             <w:fldChar w:fldCharType="separate"/>
           </w:r>
-          <w:hyperlink w:anchor="_Toc153475098" w:history="1">
+          <w:hyperlink w:anchor="_Toc153485557" w:history="1">
             <w:r>
               <w:rPr>
                 <w:rStyle w:val="Hiperveza"/>
@@ -95,7 +96,7 @@
               <w:rPr>
                 <w:webHidden/>
               </w:rPr>
-              <w:instrText xml:space="preserve"> PAGEREF _Toc153475098 \h </w:instrText>
+              <w:instrText xml:space="preserve"> PAGEREF _Toc153485557 \h </w:instrText>
             </w:r>
             <w:r>
               <w:rPr>
@@ -132,7 +133,7 @@
               <w:lang w:val="en-US"/>
             </w:rPr>
           </w:pPr>
-          <w:hyperlink w:anchor="_Toc153475099" w:history="1">
+          <w:hyperlink w:anchor="_Toc153485558" w:history="1">
             <w:r>
               <w:rPr>
                 <w:rStyle w:val="Hiperveza"/>
@@ -155,7 +156,7 @@
               <w:rPr>
                 <w:webHidden/>
               </w:rPr>
-              <w:instrText xml:space="preserve"> PAGEREF _Toc153475099 \h </w:instrText>
+              <w:instrText xml:space="preserve"> PAGEREF _Toc153485558 \h </w:instrText>
             </w:r>
             <w:r>
               <w:rPr>
@@ -192,7 +193,7 @@
               <w:lang w:val="en-US"/>
             </w:rPr>
           </w:pPr>
-          <w:hyperlink w:anchor="_Toc153475100" w:history="1">
+          <w:hyperlink w:anchor="_Toc153485559" w:history="1">
             <w:r>
               <w:rPr>
                 <w:rStyle w:val="Hiperveza"/>
@@ -215,7 +216,7 @@
               <w:rPr>
                 <w:webHidden/>
               </w:rPr>
-              <w:instrText xml:space="preserve"> PAGEREF _Toc153475100 \h </w:instrText>
+              <w:instrText xml:space="preserve"> PAGEREF _Toc153485559 \h </w:instrText>
             </w:r>
             <w:r>
               <w:rPr>
@@ -252,7 +253,7 @@
               <w:lang w:val="en-US"/>
             </w:rPr>
           </w:pPr>
-          <w:hyperlink w:anchor="_Toc153475101" w:history="1">
+          <w:hyperlink w:anchor="_Toc153485560" w:history="1">
             <w:r>
               <w:rPr>
                 <w:rStyle w:val="Hiperveza"/>
@@ -275,7 +276,7 @@
               <w:rPr>
                 <w:webHidden/>
               </w:rPr>
-              <w:instrText xml:space="preserve"> PAGEREF _Toc153475101 \h </w:instrText>
+              <w:instrText xml:space="preserve"> PAGEREF _Toc153485560 \h </w:instrText>
             </w:r>
             <w:r>
               <w:rPr>
@@ -312,7 +313,7 @@
               <w:lang w:val="en-US"/>
             </w:rPr>
           </w:pPr>
-          <w:hyperlink w:anchor="_Toc153475102" w:history="1">
+          <w:hyperlink w:anchor="_Toc153485561" w:history="1">
             <w:r>
               <w:rPr>
                 <w:rStyle w:val="Hiperveza"/>
@@ -335,7 +336,7 @@
               <w:rPr>
                 <w:webHidden/>
               </w:rPr>
-              <w:instrText xml:space="preserve"> PAGEREF _Toc153475102 \h </w:instrText>
+              <w:instrText xml:space="preserve"> PAGEREF _Toc153485561 \h </w:instrText>
             </w:r>
             <w:r>
               <w:rPr>
@@ -372,7 +373,7 @@
               <w:lang w:val="en-US"/>
             </w:rPr>
           </w:pPr>
-          <w:hyperlink w:anchor="_Toc153475103" w:history="1">
+          <w:hyperlink w:anchor="_Toc153485562" w:history="1">
             <w:r>
               <w:rPr>
                 <w:rStyle w:val="Hiperveza"/>
@@ -395,7 +396,7 @@
               <w:rPr>
                 <w:webHidden/>
               </w:rPr>
-              <w:instrText xml:space="preserve"> PAGEREF _Toc153475103 \h </w:instrText>
+              <w:instrText xml:space="preserve"> PAGEREF _Toc153485562 \h </w:instrText>
             </w:r>
             <w:r>
               <w:rPr>
@@ -432,7 +433,7 @@
               <w:lang w:val="en-US"/>
             </w:rPr>
           </w:pPr>
-          <w:hyperlink w:anchor="_Toc153475104" w:history="1">
+          <w:hyperlink w:anchor="_Toc153485563" w:history="1">
             <w:r>
               <w:rPr>
                 <w:rStyle w:val="Hiperveza"/>
@@ -455,7 +456,7 @@
               <w:rPr>
                 <w:webHidden/>
               </w:rPr>
-              <w:instrText xml:space="preserve"> PAGEREF _Toc153475104 \h </w:instrText>
+              <w:instrText xml:space="preserve"> PAGEREF _Toc153485563 \h </w:instrText>
             </w:r>
             <w:r>
               <w:rPr>
@@ -492,7 +493,7 @@
               <w:lang w:val="en-US"/>
             </w:rPr>
           </w:pPr>
-          <w:hyperlink w:anchor="_Toc153475105" w:history="1">
+          <w:hyperlink w:anchor="_Toc153485564" w:history="1">
             <w:r>
               <w:rPr>
                 <w:rStyle w:val="Hiperveza"/>
@@ -515,7 +516,7 @@
               <w:rPr>
                 <w:webHidden/>
               </w:rPr>
-              <w:instrText xml:space="preserve"> PAGEREF _Toc153475105 \h </w:instrText>
+              <w:instrText xml:space="preserve"> PAGEREF _Toc153485564 \h </w:instrText>
             </w:r>
             <w:r>
               <w:rPr>
@@ -552,7 +553,7 @@
               <w:lang w:val="en-US"/>
             </w:rPr>
           </w:pPr>
-          <w:hyperlink w:anchor="_Toc153475106" w:history="1">
+          <w:hyperlink w:anchor="_Toc153485565" w:history="1">
             <w:r>
               <w:rPr>
                 <w:rStyle w:val="Hiperveza"/>
@@ -575,7 +576,7 @@
               <w:rPr>
                 <w:webHidden/>
               </w:rPr>
-              <w:instrText xml:space="preserve"> PAGEREF _Toc153475106 \h </w:instrText>
+              <w:instrText xml:space="preserve"> PAGEREF _Toc153485565 \h </w:instrText>
             </w:r>
             <w:r>
               <w:rPr>
@@ -612,7 +613,7 @@
               <w:lang w:val="en-US"/>
             </w:rPr>
           </w:pPr>
-          <w:hyperlink w:anchor="_Toc153475107" w:history="1">
+          <w:hyperlink w:anchor="_Toc153485566" w:history="1">
             <w:r>
               <w:rPr>
                 <w:rStyle w:val="Hiperveza"/>
@@ -635,7 +636,7 @@
               <w:rPr>
                 <w:webHidden/>
               </w:rPr>
-              <w:instrText xml:space="preserve"> PAGEREF _Toc153475107 \h </w:instrText>
+              <w:instrText xml:space="preserve"> PAGEREF _Toc153485566 \h </w:instrText>
             </w:r>
             <w:r>
               <w:rPr>
@@ -672,7 +673,7 @@
               <w:lang w:val="en-US"/>
             </w:rPr>
           </w:pPr>
-          <w:hyperlink w:anchor="_Toc153475108" w:history="1">
+          <w:hyperlink w:anchor="_Toc153485567" w:history="1">
             <w:r>
               <w:rPr>
                 <w:rStyle w:val="Hiperveza"/>
@@ -695,7 +696,7 @@
               <w:rPr>
                 <w:webHidden/>
               </w:rPr>
-              <w:instrText xml:space="preserve"> PAGEREF _Toc153475108 \h </w:instrText>
+              <w:instrText xml:space="preserve"> PAGEREF _Toc153485567 \h </w:instrText>
             </w:r>
             <w:r>
               <w:rPr>
@@ -732,7 +733,7 @@
               <w:lang w:val="en-US"/>
             </w:rPr>
           </w:pPr>
-          <w:hyperlink w:anchor="_Toc153475109" w:history="1">
+          <w:hyperlink w:anchor="_Toc153485568" w:history="1">
             <w:r>
               <w:rPr>
                 <w:rStyle w:val="Hiperveza"/>
@@ -755,7 +756,7 @@
               <w:rPr>
                 <w:webHidden/>
               </w:rPr>
-              <w:instrText xml:space="preserve"> PAGEREF _Toc153475109 \h </w:instrText>
+              <w:instrText xml:space="preserve"> PAGEREF _Toc153485568 \h </w:instrText>
             </w:r>
             <w:r>
               <w:rPr>
@@ -792,7 +793,7 @@
               <w:lang w:val="en-US"/>
             </w:rPr>
           </w:pPr>
-          <w:hyperlink w:anchor="_Toc153475110" w:history="1">
+          <w:hyperlink w:anchor="_Toc153485569" w:history="1">
             <w:r>
               <w:rPr>
                 <w:rStyle w:val="Hiperveza"/>
@@ -815,7 +816,7 @@
               <w:rPr>
                 <w:webHidden/>
               </w:rPr>
-              <w:instrText xml:space="preserve"> PAGEREF _Toc153475110 \h </w:instrText>
+              <w:instrText xml:space="preserve"> PAGEREF _Toc153485569 \h </w:instrText>
             </w:r>
             <w:r>
               <w:rPr>
@@ -852,12 +853,12 @@
               <w:lang w:val="en-US"/>
             </w:rPr>
           </w:pPr>
-          <w:hyperlink w:anchor="_Toc153475111" w:history="1">
+          <w:hyperlink w:anchor="_Toc153485570" w:history="1">
             <w:r>
               <w:rPr>
                 <w:rStyle w:val="Hiperveza"/>
               </w:rPr>
-              <w:t>font.Font.redner()</w:t>
+              <w:t>font.Font.render()</w:t>
             </w:r>
             <w:r>
               <w:rPr>
@@ -875,7 +876,7 @@
               <w:rPr>
                 <w:webHidden/>
               </w:rPr>
-              <w:instrText xml:space="preserve"> PAGEREF _Toc153475111 \h </w:instrText>
+              <w:instrText xml:space="preserve"> PAGEREF _Toc153485570 \h </w:instrText>
             </w:r>
             <w:r>
               <w:rPr>
@@ -912,7 +913,7 @@
               <w:lang w:val="en-US"/>
             </w:rPr>
           </w:pPr>
-          <w:hyperlink w:anchor="_Toc153475112" w:history="1">
+          <w:hyperlink w:anchor="_Toc153485571" w:history="1">
             <w:r>
               <w:rPr>
                 <w:rStyle w:val="Hiperveza"/>
@@ -935,7 +936,7 @@
               <w:rPr>
                 <w:webHidden/>
               </w:rPr>
-              <w:instrText xml:space="preserve"> PAGEREF _Toc153475112 \h </w:instrText>
+              <w:instrText xml:space="preserve"> PAGEREF _Toc153485571 \h </w:instrText>
             </w:r>
             <w:r>
               <w:rPr>
@@ -972,7 +973,7 @@
               <w:lang w:val="en-US"/>
             </w:rPr>
           </w:pPr>
-          <w:hyperlink w:anchor="_Toc153475113" w:history="1">
+          <w:hyperlink w:anchor="_Toc153485572" w:history="1">
             <w:r>
               <w:rPr>
                 <w:rStyle w:val="Hiperveza"/>
@@ -995,7 +996,7 @@
               <w:rPr>
                 <w:webHidden/>
               </w:rPr>
-              <w:instrText xml:space="preserve"> PAGEREF _Toc153475113 \h </w:instrText>
+              <w:instrText xml:space="preserve"> PAGEREF _Toc153485572 \h </w:instrText>
             </w:r>
             <w:r>
               <w:rPr>
@@ -1032,7 +1033,7 @@
               <w:lang w:val="en-US"/>
             </w:rPr>
           </w:pPr>
-          <w:hyperlink w:anchor="_Toc153475114" w:history="1">
+          <w:hyperlink w:anchor="_Toc153485573" w:history="1">
             <w:r>
               <w:rPr>
                 <w:rStyle w:val="Hiperveza"/>
@@ -1055,7 +1056,7 @@
               <w:rPr>
                 <w:webHidden/>
               </w:rPr>
-              <w:instrText xml:space="preserve"> PAGEREF _Toc153475114 \h </w:instrText>
+              <w:instrText xml:space="preserve"> PAGEREF _Toc153485573 \h </w:instrText>
             </w:r>
             <w:r>
               <w:rPr>
@@ -1092,7 +1093,7 @@
               <w:lang w:val="en-US"/>
             </w:rPr>
           </w:pPr>
-          <w:hyperlink w:anchor="_Toc153475115" w:history="1">
+          <w:hyperlink w:anchor="_Toc153485574" w:history="1">
             <w:r>
               <w:rPr>
                 <w:rStyle w:val="Hiperveza"/>
@@ -1115,7 +1116,7 @@
               <w:rPr>
                 <w:webHidden/>
               </w:rPr>
-              <w:instrText xml:space="preserve"> PAGEREF _Toc153475115 \h </w:instrText>
+              <w:instrText xml:space="preserve"> PAGEREF _Toc153485574 \h </w:instrText>
             </w:r>
             <w:r>
               <w:rPr>
@@ -1152,7 +1153,7 @@
               <w:lang w:val="en-US"/>
             </w:rPr>
           </w:pPr>
-          <w:hyperlink w:anchor="_Toc153475116" w:history="1">
+          <w:hyperlink w:anchor="_Toc153485575" w:history="1">
             <w:r>
               <w:rPr>
                 <w:rStyle w:val="Hiperveza"/>
@@ -1175,7 +1176,7 @@
               <w:rPr>
                 <w:webHidden/>
               </w:rPr>
-              <w:instrText xml:space="preserve"> PAGEREF _Toc153475116 \h </w:instrText>
+              <w:instrText xml:space="preserve"> PAGEREF _Toc153485575 \h </w:instrText>
             </w:r>
             <w:r>
               <w:rPr>
@@ -1212,7 +1213,7 @@
               <w:lang w:val="en-US"/>
             </w:rPr>
           </w:pPr>
-          <w:hyperlink w:anchor="_Toc153475117" w:history="1">
+          <w:hyperlink w:anchor="_Toc153485576" w:history="1">
             <w:r>
               <w:rPr>
                 <w:rStyle w:val="Hiperveza"/>
@@ -1235,7 +1236,7 @@
               <w:rPr>
                 <w:webHidden/>
               </w:rPr>
-              <w:instrText xml:space="preserve"> PAGEREF _Toc153475117 \h </w:instrText>
+              <w:instrText xml:space="preserve"> PAGEREF _Toc153485576 \h </w:instrText>
             </w:r>
             <w:r>
               <w:rPr>
@@ -1272,7 +1273,7 @@
               <w:lang w:val="en-US"/>
             </w:rPr>
           </w:pPr>
-          <w:hyperlink w:anchor="_Toc153475118" w:history="1">
+          <w:hyperlink w:anchor="_Toc153485577" w:history="1">
             <w:r>
               <w:rPr>
                 <w:rStyle w:val="Hiperveza"/>
@@ -1295,7 +1296,7 @@
               <w:rPr>
                 <w:webHidden/>
               </w:rPr>
-              <w:instrText xml:space="preserve"> PAGEREF _Toc153475118 \h </w:instrText>
+              <w:instrText xml:space="preserve"> PAGEREF _Toc153485577 \h </w:instrText>
             </w:r>
             <w:r>
               <w:rPr>
@@ -1332,7 +1333,7 @@
               <w:lang w:val="en-US"/>
             </w:rPr>
           </w:pPr>
-          <w:hyperlink w:anchor="_Toc153475119" w:history="1">
+          <w:hyperlink w:anchor="_Toc153485578" w:history="1">
             <w:r>
               <w:rPr>
                 <w:rStyle w:val="Hiperveza"/>
@@ -1355,7 +1356,7 @@
               <w:rPr>
                 <w:webHidden/>
               </w:rPr>
-              <w:instrText xml:space="preserve"> PAGEREF _Toc153475119 \h </w:instrText>
+              <w:instrText xml:space="preserve"> PAGEREF _Toc153485578 \h </w:instrText>
             </w:r>
             <w:r>
               <w:rPr>
@@ -1392,7 +1393,7 @@
               <w:lang w:val="en-US"/>
             </w:rPr>
           </w:pPr>
-          <w:hyperlink w:anchor="_Toc153475120" w:history="1">
+          <w:hyperlink w:anchor="_Toc153485579" w:history="1">
             <w:r>
               <w:rPr>
                 <w:rStyle w:val="Hiperveza"/>
@@ -1415,7 +1416,7 @@
               <w:rPr>
                 <w:webHidden/>
               </w:rPr>
-              <w:instrText xml:space="preserve"> PAGEREF _Toc153475120 \h </w:instrText>
+              <w:instrText xml:space="preserve"> PAGEREF _Toc153485579 \h </w:instrText>
             </w:r>
             <w:r>
               <w:rPr>
@@ -1452,7 +1453,7 @@
               <w:lang w:val="en-US"/>
             </w:rPr>
           </w:pPr>
-          <w:hyperlink w:anchor="_Toc153475121" w:history="1">
+          <w:hyperlink w:anchor="_Toc153485580" w:history="1">
             <w:r>
               <w:rPr>
                 <w:rStyle w:val="Hiperveza"/>
@@ -1475,7 +1476,7 @@
               <w:rPr>
                 <w:webHidden/>
               </w:rPr>
-              <w:instrText xml:space="preserve"> PAGEREF _Toc153475121 \h </w:instrText>
+              <w:instrText xml:space="preserve"> PAGEREF _Toc153485580 \h </w:instrText>
             </w:r>
             <w:r>
               <w:rPr>
@@ -1512,7 +1513,7 @@
               <w:lang w:val="en-US"/>
             </w:rPr>
           </w:pPr>
-          <w:hyperlink w:anchor="_Toc153475122" w:history="1">
+          <w:hyperlink w:anchor="_Toc153485581" w:history="1">
             <w:r>
               <w:rPr>
                 <w:rStyle w:val="Hiperveza"/>
@@ -1535,7 +1536,7 @@
               <w:rPr>
                 <w:webHidden/>
               </w:rPr>
-              <w:instrText xml:space="preserve"> PAGEREF _Toc153475122 \h </w:instrText>
+              <w:instrText xml:space="preserve"> PAGEREF _Toc153485581 \h </w:instrText>
             </w:r>
             <w:r>
               <w:rPr>
@@ -1572,7 +1573,7 @@
               <w:lang w:val="en-US"/>
             </w:rPr>
           </w:pPr>
-          <w:hyperlink w:anchor="_Toc153475123" w:history="1">
+          <w:hyperlink w:anchor="_Toc153485582" w:history="1">
             <w:r>
               <w:rPr>
                 <w:rStyle w:val="Hiperveza"/>
@@ -1595,7 +1596,7 @@
               <w:rPr>
                 <w:webHidden/>
               </w:rPr>
-              <w:instrText xml:space="preserve"> PAGEREF _Toc153475123 \h </w:instrText>
+              <w:instrText xml:space="preserve"> PAGEREF _Toc153485582 \h </w:instrText>
             </w:r>
             <w:r>
               <w:rPr>
@@ -1632,7 +1633,7 @@
               <w:lang w:val="en-US"/>
             </w:rPr>
           </w:pPr>
-          <w:hyperlink w:anchor="_Toc153475124" w:history="1">
+          <w:hyperlink w:anchor="_Toc153485583" w:history="1">
             <w:r>
               <w:rPr>
                 <w:rStyle w:val="Hiperveza"/>
@@ -1655,7 +1656,7 @@
               <w:rPr>
                 <w:webHidden/>
               </w:rPr>
-              <w:instrText xml:space="preserve"> PAGEREF _Toc153475124 \h </w:instrText>
+              <w:instrText xml:space="preserve"> PAGEREF _Toc153485583 \h </w:instrText>
             </w:r>
             <w:r>
               <w:rPr>
@@ -1692,7 +1693,7 @@
               <w:lang w:val="en-US"/>
             </w:rPr>
           </w:pPr>
-          <w:hyperlink w:anchor="_Toc153475125" w:history="1">
+          <w:hyperlink w:anchor="_Toc153485584" w:history="1">
             <w:r>
               <w:rPr>
                 <w:rStyle w:val="Hiperveza"/>
@@ -1715,7 +1716,7 @@
               <w:rPr>
                 <w:webHidden/>
               </w:rPr>
-              <w:instrText xml:space="preserve"> PAGEREF _Toc153475125 \h </w:instrText>
+              <w:instrText xml:space="preserve"> PAGEREF _Toc153485584 \h </w:instrText>
             </w:r>
             <w:r>
               <w:rPr>
@@ -1752,7 +1753,7 @@
               <w:lang w:val="en-US"/>
             </w:rPr>
           </w:pPr>
-          <w:hyperlink w:anchor="_Toc153475126" w:history="1">
+          <w:hyperlink w:anchor="_Toc153485585" w:history="1">
             <w:r>
               <w:rPr>
                 <w:rStyle w:val="Hiperveza"/>
@@ -1775,7 +1776,7 @@
               <w:rPr>
                 <w:webHidden/>
               </w:rPr>
-              <w:instrText xml:space="preserve"> PAGEREF _Toc153475126 \h </w:instrText>
+              <w:instrText xml:space="preserve"> PAGEREF _Toc153485585 \h </w:instrText>
             </w:r>
             <w:r>
               <w:rPr>
@@ -1812,7 +1813,7 @@
               <w:lang w:val="en-US"/>
             </w:rPr>
           </w:pPr>
-          <w:hyperlink w:anchor="_Toc153475127" w:history="1">
+          <w:hyperlink w:anchor="_Toc153485586" w:history="1">
             <w:r>
               <w:rPr>
                 <w:rStyle w:val="Hiperveza"/>
@@ -1842,7 +1843,7 @@
               <w:rPr>
                 <w:webHidden/>
               </w:rPr>
-              <w:instrText xml:space="preserve"> PAGEREF _Toc153475127 \h </w:instrText>
+              <w:instrText xml:space="preserve"> PAGEREF _Toc153485586 \h </w:instrText>
             </w:r>
             <w:r>
               <w:rPr>
@@ -1879,7 +1880,7 @@
               <w:lang w:val="en-US"/>
             </w:rPr>
           </w:pPr>
-          <w:hyperlink w:anchor="_Toc153475128" w:history="1">
+          <w:hyperlink w:anchor="_Toc153485587" w:history="1">
             <w:r>
               <w:rPr>
                 <w:rStyle w:val="Hiperveza"/>
@@ -1909,7 +1910,7 @@
               <w:rPr>
                 <w:webHidden/>
               </w:rPr>
-              <w:instrText xml:space="preserve"> PAGEREF _Toc153475128 \h </w:instrText>
+              <w:instrText xml:space="preserve"> PAGEREF _Toc153485587 \h </w:instrText>
             </w:r>
             <w:r>
               <w:rPr>
@@ -1946,7 +1947,7 @@
               <w:lang w:val="en-US"/>
             </w:rPr>
           </w:pPr>
-          <w:hyperlink w:anchor="_Toc153475129" w:history="1">
+          <w:hyperlink w:anchor="_Toc153485588" w:history="1">
             <w:r>
               <w:rPr>
                 <w:rStyle w:val="Hiperveza"/>
@@ -1969,7 +1970,7 @@
               <w:rPr>
                 <w:webHidden/>
               </w:rPr>
-              <w:instrText xml:space="preserve"> PAGEREF _Toc153475129 \h </w:instrText>
+              <w:instrText xml:space="preserve"> PAGEREF _Toc153485588 \h </w:instrText>
             </w:r>
             <w:r>
               <w:rPr>
@@ -2006,7 +2007,7 @@
               <w:lang w:val="en-US"/>
             </w:rPr>
           </w:pPr>
-          <w:hyperlink w:anchor="_Toc153475130" w:history="1">
+          <w:hyperlink w:anchor="_Toc153485589" w:history="1">
             <w:r>
               <w:rPr>
                 <w:rStyle w:val="Hiperveza"/>
@@ -2029,7 +2030,7 @@
               <w:rPr>
                 <w:webHidden/>
               </w:rPr>
-              <w:instrText xml:space="preserve"> PAGEREF _Toc153475130 \h </w:instrText>
+              <w:instrText xml:space="preserve"> PAGEREF _Toc153485589 \h </w:instrText>
             </w:r>
             <w:r>
               <w:rPr>
@@ -2066,7 +2067,7 @@
               <w:lang w:val="en-US"/>
             </w:rPr>
           </w:pPr>
-          <w:hyperlink w:anchor="_Toc153475131" w:history="1">
+          <w:hyperlink w:anchor="_Toc153485590" w:history="1">
             <w:r>
               <w:rPr>
                 <w:rStyle w:val="Hiperveza"/>
@@ -2089,7 +2090,7 @@
               <w:rPr>
                 <w:webHidden/>
               </w:rPr>
-              <w:instrText xml:space="preserve"> PAGEREF _Toc153475131 \h </w:instrText>
+              <w:instrText xml:space="preserve"> PAGEREF _Toc153485590 \h </w:instrText>
             </w:r>
             <w:r>
               <w:rPr>
@@ -2126,7 +2127,7 @@
               <w:lang w:val="en-US"/>
             </w:rPr>
           </w:pPr>
-          <w:hyperlink w:anchor="_Toc153475132" w:history="1">
+          <w:hyperlink w:anchor="_Toc153485591" w:history="1">
             <w:r>
               <w:rPr>
                 <w:rStyle w:val="Hiperveza"/>
@@ -2149,7 +2150,7 @@
               <w:rPr>
                 <w:webHidden/>
               </w:rPr>
-              <w:instrText xml:space="preserve"> PAGEREF _Toc153475132 \h </w:instrText>
+              <w:instrText xml:space="preserve"> PAGEREF _Toc153485591 \h </w:instrText>
             </w:r>
             <w:r>
               <w:rPr>
@@ -2186,7 +2187,7 @@
               <w:lang w:val="en-US"/>
             </w:rPr>
           </w:pPr>
-          <w:hyperlink w:anchor="_Toc153475133" w:history="1">
+          <w:hyperlink w:anchor="_Toc153485592" w:history="1">
             <w:r>
               <w:rPr>
                 <w:rStyle w:val="Hiperveza"/>
@@ -2209,7 +2210,7 @@
               <w:rPr>
                 <w:webHidden/>
               </w:rPr>
-              <w:instrText xml:space="preserve"> PAGEREF _Toc153475133 \h </w:instrText>
+              <w:instrText xml:space="preserve"> PAGEREF _Toc153485592 \h </w:instrText>
             </w:r>
             <w:r>
               <w:rPr>
@@ -2246,7 +2247,7 @@
               <w:lang w:val="en-US"/>
             </w:rPr>
           </w:pPr>
-          <w:hyperlink w:anchor="_Toc153475134" w:history="1">
+          <w:hyperlink w:anchor="_Toc153485593" w:history="1">
             <w:r>
               <w:rPr>
                 <w:rStyle w:val="Hiperveza"/>
@@ -2269,7 +2270,7 @@
               <w:rPr>
                 <w:webHidden/>
               </w:rPr>
-              <w:instrText xml:space="preserve"> PAGEREF _Toc153475134 \h </w:instrText>
+              <w:instrText xml:space="preserve"> PAGEREF _Toc153485593 \h </w:instrText>
             </w:r>
             <w:r>
               <w:rPr>
@@ -2306,7 +2307,7 @@
               <w:lang w:val="en-US"/>
             </w:rPr>
           </w:pPr>
-          <w:hyperlink w:anchor="_Toc153475135" w:history="1">
+          <w:hyperlink w:anchor="_Toc153485594" w:history="1">
             <w:r>
               <w:rPr>
                 <w:rStyle w:val="Hiperveza"/>
@@ -2329,7 +2330,7 @@
               <w:rPr>
                 <w:webHidden/>
               </w:rPr>
-              <w:instrText xml:space="preserve"> PAGEREF _Toc153475135 \h </w:instrText>
+              <w:instrText xml:space="preserve"> PAGEREF _Toc153485594 \h </w:instrText>
             </w:r>
             <w:r>
               <w:rPr>
@@ -2366,7 +2367,7 @@
               <w:lang w:val="en-US"/>
             </w:rPr>
           </w:pPr>
-          <w:hyperlink w:anchor="_Toc153475136" w:history="1">
+          <w:hyperlink w:anchor="_Toc153485595" w:history="1">
             <w:r>
               <w:rPr>
                 <w:rStyle w:val="Hiperveza"/>
@@ -2389,7 +2390,7 @@
               <w:rPr>
                 <w:webHidden/>
               </w:rPr>
-              <w:instrText xml:space="preserve"> PAGEREF _Toc153475136 \h </w:instrText>
+              <w:instrText xml:space="preserve"> PAGEREF _Toc153485595 \h </w:instrText>
             </w:r>
             <w:r>
               <w:rPr>
@@ -2426,7 +2427,7 @@
               <w:lang w:val="en-US"/>
             </w:rPr>
           </w:pPr>
-          <w:hyperlink w:anchor="_Toc153475137" w:history="1">
+          <w:hyperlink w:anchor="_Toc153485596" w:history="1">
             <w:r>
               <w:rPr>
                 <w:rStyle w:val="Hiperveza"/>
@@ -2449,7 +2450,7 @@
               <w:rPr>
                 <w:webHidden/>
               </w:rPr>
-              <w:instrText xml:space="preserve"> PAGEREF _Toc153475137 \h </w:instrText>
+              <w:instrText xml:space="preserve"> PAGEREF _Toc153485596 \h </w:instrText>
             </w:r>
             <w:r>
               <w:rPr>
@@ -2486,7 +2487,7 @@
               <w:lang w:val="en-US"/>
             </w:rPr>
           </w:pPr>
-          <w:hyperlink w:anchor="_Toc153475138" w:history="1">
+          <w:hyperlink w:anchor="_Toc153485597" w:history="1">
             <w:r>
               <w:rPr>
                 <w:rStyle w:val="Hiperveza"/>
@@ -2509,7 +2510,7 @@
               <w:rPr>
                 <w:webHidden/>
               </w:rPr>
-              <w:instrText xml:space="preserve"> PAGEREF _Toc153475138 \h </w:instrText>
+              <w:instrText xml:space="preserve"> PAGEREF _Toc153485597 \h </w:instrText>
             </w:r>
             <w:r>
               <w:rPr>
@@ -2546,7 +2547,7 @@
               <w:lang w:val="en-US"/>
             </w:rPr>
           </w:pPr>
-          <w:hyperlink w:anchor="_Toc153475139" w:history="1">
+          <w:hyperlink w:anchor="_Toc153485598" w:history="1">
             <w:r>
               <w:rPr>
                 <w:rStyle w:val="Hiperveza"/>
@@ -2569,7 +2570,7 @@
               <w:rPr>
                 <w:webHidden/>
               </w:rPr>
-              <w:instrText xml:space="preserve"> PAGEREF _Toc153475139 \h </w:instrText>
+              <w:instrText xml:space="preserve"> PAGEREF _Toc153485598 \h </w:instrText>
             </w:r>
             <w:r>
               <w:rPr>
@@ -2606,7 +2607,7 @@
               <w:lang w:val="en-US"/>
             </w:rPr>
           </w:pPr>
-          <w:hyperlink w:anchor="_Toc153475140" w:history="1">
+          <w:hyperlink w:anchor="_Toc153485599" w:history="1">
             <w:r>
               <w:rPr>
                 <w:rStyle w:val="Hiperveza"/>
@@ -2629,7 +2630,7 @@
               <w:rPr>
                 <w:webHidden/>
               </w:rPr>
-              <w:instrText xml:space="preserve"> PAGEREF _Toc153475140 \h </w:instrText>
+              <w:instrText xml:space="preserve"> PAGEREF _Toc153485599 \h </w:instrText>
             </w:r>
             <w:r>
               <w:rPr>
@@ -2664,9 +2665,10 @@
             </w:tabs>
             <w:rPr>
               <w:rFonts w:eastAsiaTheme="minorEastAsia"/>
+              <w:lang w:val="en-US"/>
             </w:rPr>
           </w:pPr>
-          <w:hyperlink w:anchor="_Toc153475141" w:history="1">
+          <w:hyperlink w:anchor="_Toc153485600" w:history="1">
             <w:r>
               <w:rPr>
                 <w:rStyle w:val="Hiperveza"/>
@@ -2689,7 +2691,7 @@
               <w:rPr>
                 <w:webHidden/>
               </w:rPr>
-              <w:instrText xml:space="preserve"> PAGEREF _Toc153475141 \h </w:instrText>
+              <w:instrText xml:space="preserve"> PAGEREF _Toc153485600 \h </w:instrText>
             </w:r>
             <w:r>
               <w:rPr>
@@ -2726,7 +2728,7 @@
               <w:lang w:val="en-US"/>
             </w:rPr>
           </w:pPr>
-          <w:hyperlink w:anchor="_Toc153475142" w:history="1">
+          <w:hyperlink w:anchor="_Toc153485601" w:history="1">
             <w:r>
               <w:rPr>
                 <w:rStyle w:val="Hiperveza"/>
@@ -2749,7 +2751,7 @@
               <w:rPr>
                 <w:webHidden/>
               </w:rPr>
-              <w:instrText xml:space="preserve"> PAGEREF _Toc153475142 \h </w:instrText>
+              <w:instrText xml:space="preserve"> PAGEREF _Toc153485601 \h </w:instrText>
             </w:r>
             <w:r>
               <w:rPr>
@@ -2786,7 +2788,7 @@
               <w:lang w:val="en-US"/>
             </w:rPr>
           </w:pPr>
-          <w:hyperlink w:anchor="_Toc153475143" w:history="1">
+          <w:hyperlink w:anchor="_Toc153485602" w:history="1">
             <w:r>
               <w:rPr>
                 <w:rStyle w:val="Hiperveza"/>
@@ -2809,7 +2811,7 @@
               <w:rPr>
                 <w:webHidden/>
               </w:rPr>
-              <w:instrText xml:space="preserve"> PAGEREF _Toc153475143 \h </w:instrText>
+              <w:instrText xml:space="preserve"> PAGEREF _Toc153485602 \h </w:instrText>
             </w:r>
             <w:r>
               <w:rPr>
@@ -2846,7 +2848,7 @@
               <w:lang w:val="en-US"/>
             </w:rPr>
           </w:pPr>
-          <w:hyperlink w:anchor="_Toc153475144" w:history="1">
+          <w:hyperlink w:anchor="_Toc153485603" w:history="1">
             <w:r>
               <w:rPr>
                 <w:rStyle w:val="Hiperveza"/>
@@ -2869,7 +2871,7 @@
               <w:rPr>
                 <w:webHidden/>
               </w:rPr>
-              <w:instrText xml:space="preserve"> PAGEREF _Toc153475144 \h </w:instrText>
+              <w:instrText xml:space="preserve"> PAGEREF _Toc153485603 \h </w:instrText>
             </w:r>
             <w:r>
               <w:rPr>
@@ -2906,7 +2908,7 @@
               <w:lang w:val="en-US"/>
             </w:rPr>
           </w:pPr>
-          <w:hyperlink w:anchor="_Toc153475145" w:history="1">
+          <w:hyperlink w:anchor="_Toc153485604" w:history="1">
             <w:r>
               <w:rPr>
                 <w:rStyle w:val="Hiperveza"/>
@@ -2929,7 +2931,7 @@
               <w:rPr>
                 <w:webHidden/>
               </w:rPr>
-              <w:instrText xml:space="preserve"> PAGEREF _Toc153475145 \h </w:instrText>
+              <w:instrText xml:space="preserve"> PAGEREF _Toc153485604 \h </w:instrText>
             </w:r>
             <w:r>
               <w:rPr>
@@ -2966,7 +2968,7 @@
               <w:lang w:val="en-US"/>
             </w:rPr>
           </w:pPr>
-          <w:hyperlink w:anchor="_Toc153475146" w:history="1">
+          <w:hyperlink w:anchor="_Toc153485605" w:history="1">
             <w:r>
               <w:rPr>
                 <w:rStyle w:val="Hiperveza"/>
@@ -2989,7 +2991,7 @@
               <w:rPr>
                 <w:webHidden/>
               </w:rPr>
-              <w:instrText xml:space="preserve"> PAGEREF _Toc153475146 \h </w:instrText>
+              <w:instrText xml:space="preserve"> PAGEREF _Toc153485605 \h </w:instrText>
             </w:r>
             <w:r>
               <w:rPr>
@@ -3026,7 +3028,7 @@
               <w:lang w:val="en-US"/>
             </w:rPr>
           </w:pPr>
-          <w:hyperlink w:anchor="_Toc153475147" w:history="1">
+          <w:hyperlink w:anchor="_Toc153485606" w:history="1">
             <w:r>
               <w:rPr>
                 <w:rStyle w:val="Hiperveza"/>
@@ -3049,7 +3051,7 @@
               <w:rPr>
                 <w:webHidden/>
               </w:rPr>
-              <w:instrText xml:space="preserve"> PAGEREF _Toc153475147 \h </w:instrText>
+              <w:instrText xml:space="preserve"> PAGEREF _Toc153485606 \h </w:instrText>
             </w:r>
             <w:r>
               <w:rPr>
@@ -3086,7 +3088,7 @@
               <w:lang w:val="en-US"/>
             </w:rPr>
           </w:pPr>
-          <w:hyperlink w:anchor="_Toc153475148" w:history="1">
+          <w:hyperlink w:anchor="_Toc153485607" w:history="1">
             <w:r>
               <w:rPr>
                 <w:rStyle w:val="Hiperveza"/>
@@ -3109,7 +3111,7 @@
               <w:rPr>
                 <w:webHidden/>
               </w:rPr>
-              <w:instrText xml:space="preserve"> PAGEREF _Toc153475148 \h </w:instrText>
+              <w:instrText xml:space="preserve"> PAGEREF _Toc153485607 \h </w:instrText>
             </w:r>
             <w:r>
               <w:rPr>
@@ -3146,7 +3148,7 @@
               <w:lang w:val="en-US"/>
             </w:rPr>
           </w:pPr>
-          <w:hyperlink w:anchor="_Toc153475149" w:history="1">
+          <w:hyperlink w:anchor="_Toc153485608" w:history="1">
             <w:r>
               <w:rPr>
                 <w:rStyle w:val="Hiperveza"/>
@@ -3169,7 +3171,7 @@
               <w:rPr>
                 <w:webHidden/>
               </w:rPr>
-              <w:instrText xml:space="preserve"> PAGEREF _Toc153475149 \h </w:instrText>
+              <w:instrText xml:space="preserve"> PAGEREF _Toc153485608 \h </w:instrText>
             </w:r>
             <w:r>
               <w:rPr>
@@ -3206,7 +3208,7 @@
               <w:lang w:val="en-US"/>
             </w:rPr>
           </w:pPr>
-          <w:hyperlink w:anchor="_Toc153475150" w:history="1">
+          <w:hyperlink w:anchor="_Toc153485609" w:history="1">
             <w:r>
               <w:rPr>
                 <w:rStyle w:val="Hiperveza"/>
@@ -3229,7 +3231,7 @@
               <w:rPr>
                 <w:webHidden/>
               </w:rPr>
-              <w:instrText xml:space="preserve"> PAGEREF _Toc153475150 \h </w:instrText>
+              <w:instrText xml:space="preserve"> PAGEREF _Toc153485609 \h </w:instrText>
             </w:r>
             <w:r>
               <w:rPr>
@@ -3266,7 +3268,7 @@
               <w:lang w:val="en-US"/>
             </w:rPr>
           </w:pPr>
-          <w:hyperlink w:anchor="_Toc153475151" w:history="1">
+          <w:hyperlink w:anchor="_Toc153485610" w:history="1">
             <w:r>
               <w:rPr>
                 <w:rStyle w:val="Hiperveza"/>
@@ -3289,7 +3291,7 @@
               <w:rPr>
                 <w:webHidden/>
               </w:rPr>
-              <w:instrText xml:space="preserve"> PAGEREF _Toc153475151 \h </w:instrText>
+              <w:instrText xml:space="preserve"> PAGEREF _Toc153485610 \h </w:instrText>
             </w:r>
             <w:r>
               <w:rPr>
@@ -3326,7 +3328,7 @@
               <w:lang w:val="en-US"/>
             </w:rPr>
           </w:pPr>
-          <w:hyperlink w:anchor="_Toc153475152" w:history="1">
+          <w:hyperlink w:anchor="_Toc153485611" w:history="1">
             <w:r>
               <w:rPr>
                 <w:rStyle w:val="Hiperveza"/>
@@ -3349,7 +3351,7 @@
               <w:rPr>
                 <w:webHidden/>
               </w:rPr>
-              <w:instrText xml:space="preserve"> PAGEREF _Toc153475152 \h </w:instrText>
+              <w:instrText xml:space="preserve"> PAGEREF _Toc153485611 \h </w:instrText>
             </w:r>
             <w:r>
               <w:rPr>
@@ -3386,7 +3388,7 @@
               <w:lang w:val="en-US"/>
             </w:rPr>
           </w:pPr>
-          <w:hyperlink w:anchor="_Toc153475153" w:history="1">
+          <w:hyperlink w:anchor="_Toc153485612" w:history="1">
             <w:r>
               <w:rPr>
                 <w:rStyle w:val="Hiperveza"/>
@@ -3409,7 +3411,7 @@
               <w:rPr>
                 <w:webHidden/>
               </w:rPr>
-              <w:instrText xml:space="preserve"> PAGEREF _Toc153475153 \h </w:instrText>
+              <w:instrText xml:space="preserve"> PAGEREF _Toc153485612 \h </w:instrText>
             </w:r>
             <w:r>
               <w:rPr>
@@ -3446,7 +3448,7 @@
               <w:lang w:val="en-US"/>
             </w:rPr>
           </w:pPr>
-          <w:hyperlink w:anchor="_Toc153475154" w:history="1">
+          <w:hyperlink w:anchor="_Toc153485613" w:history="1">
             <w:r>
               <w:rPr>
                 <w:rStyle w:val="Hiperveza"/>
@@ -3469,7 +3471,7 @@
               <w:rPr>
                 <w:webHidden/>
               </w:rPr>
-              <w:instrText xml:space="preserve"> PAGEREF _Toc153475154 \h </w:instrText>
+              <w:instrText xml:space="preserve"> PAGEREF _Toc153485613 \h </w:instrText>
             </w:r>
             <w:r>
               <w:rPr>
@@ -3506,7 +3508,7 @@
               <w:lang w:val="en-US"/>
             </w:rPr>
           </w:pPr>
-          <w:hyperlink w:anchor="_Toc153475155" w:history="1">
+          <w:hyperlink w:anchor="_Toc153485614" w:history="1">
             <w:r>
               <w:rPr>
                 <w:rStyle w:val="Hiperveza"/>
@@ -3529,7 +3531,7 @@
               <w:rPr>
                 <w:webHidden/>
               </w:rPr>
-              <w:instrText xml:space="preserve"> PAGEREF _Toc153475155 \h </w:instrText>
+              <w:instrText xml:space="preserve"> PAGEREF _Toc153485614 \h </w:instrText>
             </w:r>
             <w:r>
               <w:rPr>
@@ -3566,7 +3568,7 @@
               <w:lang w:val="en-US"/>
             </w:rPr>
           </w:pPr>
-          <w:hyperlink w:anchor="_Toc153475156" w:history="1">
+          <w:hyperlink w:anchor="_Toc153485615" w:history="1">
             <w:r>
               <w:rPr>
                 <w:rStyle w:val="Hiperveza"/>
@@ -3589,7 +3591,7 @@
               <w:rPr>
                 <w:webHidden/>
               </w:rPr>
-              <w:instrText xml:space="preserve"> PAGEREF _Toc153475156 \h </w:instrText>
+              <w:instrText xml:space="preserve"> PAGEREF _Toc153485615 \h </w:instrText>
             </w:r>
             <w:r>
               <w:rPr>
@@ -3626,7 +3628,7 @@
               <w:lang w:val="en-US"/>
             </w:rPr>
           </w:pPr>
-          <w:hyperlink w:anchor="_Toc153475157" w:history="1">
+          <w:hyperlink w:anchor="_Toc153485616" w:history="1">
             <w:r>
               <w:rPr>
                 <w:rStyle w:val="Hiperveza"/>
@@ -3649,7 +3651,7 @@
               <w:rPr>
                 <w:webHidden/>
               </w:rPr>
-              <w:instrText xml:space="preserve"> PAGEREF _Toc153475157 \h </w:instrText>
+              <w:instrText xml:space="preserve"> PAGEREF _Toc153485616 \h </w:instrText>
             </w:r>
             <w:r>
               <w:rPr>
@@ -3686,7 +3688,7 @@
               <w:lang w:val="en-US"/>
             </w:rPr>
           </w:pPr>
-          <w:hyperlink w:anchor="_Toc153475158" w:history="1">
+          <w:hyperlink w:anchor="_Toc153485617" w:history="1">
             <w:r>
               <w:rPr>
                 <w:rStyle w:val="Hiperveza"/>
@@ -3709,7 +3711,7 @@
               <w:rPr>
                 <w:webHidden/>
               </w:rPr>
-              <w:instrText xml:space="preserve"> PAGEREF _Toc153475158 \h </w:instrText>
+              <w:instrText xml:space="preserve"> PAGEREF _Toc153485617 \h </w:instrText>
             </w:r>
             <w:r>
               <w:rPr>
@@ -3746,7 +3748,7 @@
               <w:lang w:val="en-US"/>
             </w:rPr>
           </w:pPr>
-          <w:hyperlink w:anchor="_Toc153475159" w:history="1">
+          <w:hyperlink w:anchor="_Toc153485618" w:history="1">
             <w:r>
               <w:rPr>
                 <w:rStyle w:val="Hiperveza"/>
@@ -3769,7 +3771,7 @@
               <w:rPr>
                 <w:webHidden/>
               </w:rPr>
-              <w:instrText xml:space="preserve"> PAGEREF _Toc153475159 \h </w:instrText>
+              <w:instrText xml:space="preserve"> PAGEREF _Toc153485618 \h </w:instrText>
             </w:r>
             <w:r>
               <w:rPr>
@@ -3806,7 +3808,7 @@
               <w:lang w:val="en-US"/>
             </w:rPr>
           </w:pPr>
-          <w:hyperlink w:anchor="_Toc153475160" w:history="1">
+          <w:hyperlink w:anchor="_Toc153485619" w:history="1">
             <w:r>
               <w:rPr>
                 <w:rStyle w:val="Hiperveza"/>
@@ -3829,7 +3831,7 @@
               <w:rPr>
                 <w:webHidden/>
               </w:rPr>
-              <w:instrText xml:space="preserve"> PAGEREF _Toc153475160 \h </w:instrText>
+              <w:instrText xml:space="preserve"> PAGEREF _Toc153485619 \h </w:instrText>
             </w:r>
             <w:r>
               <w:rPr>
@@ -3866,7 +3868,7 @@
               <w:lang w:val="en-US"/>
             </w:rPr>
           </w:pPr>
-          <w:hyperlink w:anchor="_Toc153475161" w:history="1">
+          <w:hyperlink w:anchor="_Toc153485620" w:history="1">
             <w:r>
               <w:rPr>
                 <w:rStyle w:val="Hiperveza"/>
@@ -3889,7 +3891,7 @@
               <w:rPr>
                 <w:webHidden/>
               </w:rPr>
-              <w:instrText xml:space="preserve"> PAGEREF _Toc153475161 \h </w:instrText>
+              <w:instrText xml:space="preserve"> PAGEREF _Toc153485620 \h </w:instrText>
             </w:r>
             <w:r>
               <w:rPr>
@@ -3926,7 +3928,7 @@
               <w:lang w:val="en-US"/>
             </w:rPr>
           </w:pPr>
-          <w:hyperlink w:anchor="_Toc153475162" w:history="1">
+          <w:hyperlink w:anchor="_Toc153485621" w:history="1">
             <w:r>
               <w:rPr>
                 <w:rStyle w:val="Hiperveza"/>
@@ -3949,7 +3951,7 @@
               <w:rPr>
                 <w:webHidden/>
               </w:rPr>
-              <w:instrText xml:space="preserve"> PAGEREF _Toc153475162 \h </w:instrText>
+              <w:instrText xml:space="preserve"> PAGEREF _Toc153485621 \h </w:instrText>
             </w:r>
             <w:r>
               <w:rPr>
@@ -3986,7 +3988,7 @@
               <w:lang w:val="en-US"/>
             </w:rPr>
           </w:pPr>
-          <w:hyperlink w:anchor="_Toc153475163" w:history="1">
+          <w:hyperlink w:anchor="_Toc153485622" w:history="1">
             <w:r>
               <w:rPr>
                 <w:rStyle w:val="Hiperveza"/>
@@ -4009,7 +4011,7 @@
               <w:rPr>
                 <w:webHidden/>
               </w:rPr>
-              <w:instrText xml:space="preserve"> PAGEREF _Toc153475163 \h </w:instrText>
+              <w:instrText xml:space="preserve"> PAGEREF _Toc153485622 \h </w:instrText>
             </w:r>
             <w:r>
               <w:rPr>
@@ -4046,7 +4048,7 @@
               <w:lang w:val="en-US"/>
             </w:rPr>
           </w:pPr>
-          <w:hyperlink w:anchor="_Toc153475164" w:history="1">
+          <w:hyperlink w:anchor="_Toc153485623" w:history="1">
             <w:r>
               <w:rPr>
                 <w:rStyle w:val="Hiperveza"/>
@@ -4069,7 +4071,7 @@
               <w:rPr>
                 <w:webHidden/>
               </w:rPr>
-              <w:instrText xml:space="preserve"> PAGEREF _Toc153475164 \h </w:instrText>
+              <w:instrText xml:space="preserve"> PAGEREF _Toc153485623 \h </w:instrText>
             </w:r>
             <w:r>
               <w:rPr>
@@ -4106,7 +4108,7 @@
               <w:lang w:val="en-US"/>
             </w:rPr>
           </w:pPr>
-          <w:hyperlink w:anchor="_Toc153475165" w:history="1">
+          <w:hyperlink w:anchor="_Toc153485624" w:history="1">
             <w:r>
               <w:rPr>
                 <w:rStyle w:val="Hiperveza"/>
@@ -4129,7 +4131,7 @@
               <w:rPr>
                 <w:webHidden/>
               </w:rPr>
-              <w:instrText xml:space="preserve"> PAGEREF _Toc153475165 \h </w:instrText>
+              <w:instrText xml:space="preserve"> PAGEREF _Toc153485624 \h </w:instrText>
             </w:r>
             <w:r>
               <w:rPr>
@@ -4166,7 +4168,7 @@
               <w:lang w:val="en-US"/>
             </w:rPr>
           </w:pPr>
-          <w:hyperlink w:anchor="_Toc153475166" w:history="1">
+          <w:hyperlink w:anchor="_Toc153485625" w:history="1">
             <w:r>
               <w:rPr>
                 <w:rStyle w:val="Hiperveza"/>
@@ -4189,7 +4191,7 @@
               <w:rPr>
                 <w:webHidden/>
               </w:rPr>
-              <w:instrText xml:space="preserve"> PAGEREF _Toc153475166 \h </w:instrText>
+              <w:instrText xml:space="preserve"> PAGEREF _Toc153485625 \h </w:instrText>
             </w:r>
             <w:r>
               <w:rPr>
@@ -4226,7 +4228,7 @@
               <w:lang w:val="en-US"/>
             </w:rPr>
           </w:pPr>
-          <w:hyperlink w:anchor="_Toc153475167" w:history="1">
+          <w:hyperlink w:anchor="_Toc153485626" w:history="1">
             <w:r>
               <w:rPr>
                 <w:rStyle w:val="Hiperveza"/>
@@ -4249,7 +4251,7 @@
               <w:rPr>
                 <w:webHidden/>
               </w:rPr>
-              <w:instrText xml:space="preserve"> PAGEREF _Toc153475167 \h </w:instrText>
+              <w:instrText xml:space="preserve"> PAGEREF _Toc153485626 \h </w:instrText>
             </w:r>
             <w:r>
               <w:rPr>
@@ -4286,7 +4288,7 @@
               <w:lang w:val="en-US"/>
             </w:rPr>
           </w:pPr>
-          <w:hyperlink w:anchor="_Toc153475168" w:history="1">
+          <w:hyperlink w:anchor="_Toc153485627" w:history="1">
             <w:r>
               <w:rPr>
                 <w:rStyle w:val="Hiperveza"/>
@@ -4309,7 +4311,7 @@
               <w:rPr>
                 <w:webHidden/>
               </w:rPr>
-              <w:instrText xml:space="preserve"> PAGEREF _Toc153475168 \h </w:instrText>
+              <w:instrText xml:space="preserve"> PAGEREF _Toc153485627 \h </w:instrText>
             </w:r>
             <w:r>
               <w:rPr>
@@ -4346,7 +4348,7 @@
               <w:lang w:val="en-US"/>
             </w:rPr>
           </w:pPr>
-          <w:hyperlink w:anchor="_Toc153475169" w:history="1">
+          <w:hyperlink w:anchor="_Toc153485628" w:history="1">
             <w:r>
               <w:rPr>
                 <w:rStyle w:val="Hiperveza"/>
@@ -4369,7 +4371,7 @@
               <w:rPr>
                 <w:webHidden/>
               </w:rPr>
-              <w:instrText xml:space="preserve"> PAGEREF _Toc153475169 \h </w:instrText>
+              <w:instrText xml:space="preserve"> PAGEREF _Toc153485628 \h </w:instrText>
             </w:r>
             <w:r>
               <w:rPr>
@@ -4406,7 +4408,7 @@
               <w:lang w:val="en-US"/>
             </w:rPr>
           </w:pPr>
-          <w:hyperlink w:anchor="_Toc153475170" w:history="1">
+          <w:hyperlink w:anchor="_Toc153485629" w:history="1">
             <w:r>
               <w:rPr>
                 <w:rStyle w:val="Hiperveza"/>
@@ -4429,7 +4431,7 @@
               <w:rPr>
                 <w:webHidden/>
               </w:rPr>
-              <w:instrText xml:space="preserve"> PAGEREF _Toc153475170 \h </w:instrText>
+              <w:instrText xml:space="preserve"> PAGEREF _Toc153485629 \h </w:instrText>
             </w:r>
             <w:r>
               <w:rPr>
@@ -4466,7 +4468,7 @@
               <w:lang w:val="en-US"/>
             </w:rPr>
           </w:pPr>
-          <w:hyperlink w:anchor="_Toc153475171" w:history="1">
+          <w:hyperlink w:anchor="_Toc153485630" w:history="1">
             <w:r>
               <w:rPr>
                 <w:rStyle w:val="Hiperveza"/>
@@ -4489,7 +4491,7 @@
               <w:rPr>
                 <w:webHidden/>
               </w:rPr>
-              <w:instrText xml:space="preserve"> PAGEREF _Toc153475171 \h </w:instrText>
+              <w:instrText xml:space="preserve"> PAGEREF _Toc153485630 \h </w:instrText>
             </w:r>
             <w:r>
               <w:rPr>
@@ -4526,7 +4528,7 @@
               <w:lang w:val="en-US"/>
             </w:rPr>
           </w:pPr>
-          <w:hyperlink w:anchor="_Toc153475172" w:history="1">
+          <w:hyperlink w:anchor="_Toc153485631" w:history="1">
             <w:r>
               <w:rPr>
                 <w:rStyle w:val="Hiperveza"/>
@@ -4549,7 +4551,7 @@
               <w:rPr>
                 <w:webHidden/>
               </w:rPr>
-              <w:instrText xml:space="preserve"> PAGEREF _Toc153475172 \h </w:instrText>
+              <w:instrText xml:space="preserve"> PAGEREF _Toc153485631 \h </w:instrText>
             </w:r>
             <w:r>
               <w:rPr>
@@ -4586,7 +4588,7 @@
               <w:lang w:val="en-US"/>
             </w:rPr>
           </w:pPr>
-          <w:hyperlink w:anchor="_Toc153475173" w:history="1">
+          <w:hyperlink w:anchor="_Toc153485632" w:history="1">
             <w:r>
               <w:rPr>
                 <w:rStyle w:val="Hiperveza"/>
@@ -4609,7 +4611,7 @@
               <w:rPr>
                 <w:webHidden/>
               </w:rPr>
-              <w:instrText xml:space="preserve"> PAGEREF _Toc153475173 \h </w:instrText>
+              <w:instrText xml:space="preserve"> PAGEREF _Toc153485632 \h </w:instrText>
             </w:r>
             <w:r>
               <w:rPr>
@@ -4646,7 +4648,7 @@
               <w:lang w:val="en-US"/>
             </w:rPr>
           </w:pPr>
-          <w:hyperlink w:anchor="_Toc153475174" w:history="1">
+          <w:hyperlink w:anchor="_Toc153485633" w:history="1">
             <w:r>
               <w:rPr>
                 <w:rStyle w:val="Hiperveza"/>
@@ -4669,7 +4671,7 @@
               <w:rPr>
                 <w:webHidden/>
               </w:rPr>
-              <w:instrText xml:space="preserve"> PAGEREF _Toc153475174 \h </w:instrText>
+              <w:instrText xml:space="preserve"> PAGEREF _Toc153485633 \h </w:instrText>
             </w:r>
             <w:r>
               <w:rPr>
@@ -4706,7 +4708,7 @@
               <w:lang w:val="en-US"/>
             </w:rPr>
           </w:pPr>
-          <w:hyperlink w:anchor="_Toc153475175" w:history="1">
+          <w:hyperlink w:anchor="_Toc153485634" w:history="1">
             <w:r>
               <w:rPr>
                 <w:rStyle w:val="Hiperveza"/>
@@ -4729,7 +4731,7 @@
               <w:rPr>
                 <w:webHidden/>
               </w:rPr>
-              <w:instrText xml:space="preserve"> PAGEREF _Toc153475175 \h </w:instrText>
+              <w:instrText xml:space="preserve"> PAGEREF _Toc153485634 \h </w:instrText>
             </w:r>
             <w:r>
               <w:rPr>
@@ -4766,7 +4768,7 @@
               <w:lang w:val="en-US"/>
             </w:rPr>
           </w:pPr>
-          <w:hyperlink w:anchor="_Toc153475176" w:history="1">
+          <w:hyperlink w:anchor="_Toc153485635" w:history="1">
             <w:r>
               <w:rPr>
                 <w:rStyle w:val="Hiperveza"/>
@@ -4789,7 +4791,7 @@
               <w:rPr>
                 <w:webHidden/>
               </w:rPr>
-              <w:instrText xml:space="preserve"> PAGEREF _Toc153475176 \h </w:instrText>
+              <w:instrText xml:space="preserve"> PAGEREF _Toc153485635 \h </w:instrText>
             </w:r>
             <w:r>
               <w:rPr>
@@ -4826,7 +4828,7 @@
               <w:lang w:val="en-US"/>
             </w:rPr>
           </w:pPr>
-          <w:hyperlink w:anchor="_Toc153475177" w:history="1">
+          <w:hyperlink w:anchor="_Toc153485636" w:history="1">
             <w:r>
               <w:rPr>
                 <w:rStyle w:val="Hiperveza"/>
@@ -4849,7 +4851,7 @@
               <w:rPr>
                 <w:webHidden/>
               </w:rPr>
-              <w:instrText xml:space="preserve"> PAGEREF _Toc153475177 \h </w:instrText>
+              <w:instrText xml:space="preserve"> PAGEREF _Toc153485636 \h </w:instrText>
             </w:r>
             <w:r>
               <w:rPr>
@@ -4886,7 +4888,7 @@
               <w:lang w:val="en-US"/>
             </w:rPr>
           </w:pPr>
-          <w:hyperlink w:anchor="_Toc153475178" w:history="1">
+          <w:hyperlink w:anchor="_Toc153485637" w:history="1">
             <w:r>
               <w:rPr>
                 <w:rStyle w:val="Hiperveza"/>
@@ -4909,7 +4911,7 @@
               <w:rPr>
                 <w:webHidden/>
               </w:rPr>
-              <w:instrText xml:space="preserve"> PAGEREF _Toc153475178 \h </w:instrText>
+              <w:instrText xml:space="preserve"> PAGEREF _Toc153485637 \h </w:instrText>
             </w:r>
             <w:r>
               <w:rPr>
@@ -4946,7 +4948,7 @@
               <w:lang w:val="en-US"/>
             </w:rPr>
           </w:pPr>
-          <w:hyperlink w:anchor="_Toc153475179" w:history="1">
+          <w:hyperlink w:anchor="_Toc153485638" w:history="1">
             <w:r>
               <w:rPr>
                 <w:rStyle w:val="Hiperveza"/>
@@ -4969,7 +4971,7 @@
               <w:rPr>
                 <w:webHidden/>
               </w:rPr>
-              <w:instrText xml:space="preserve"> PAGEREF _Toc153475179 \h </w:instrText>
+              <w:instrText xml:space="preserve"> PAGEREF _Toc153485638 \h </w:instrText>
             </w:r>
             <w:r>
               <w:rPr>
@@ -5006,7 +5008,7 @@
               <w:lang w:val="en-US"/>
             </w:rPr>
           </w:pPr>
-          <w:hyperlink w:anchor="_Toc153475180" w:history="1">
+          <w:hyperlink w:anchor="_Toc153485639" w:history="1">
             <w:r>
               <w:rPr>
                 <w:rStyle w:val="Hiperveza"/>
@@ -5029,7 +5031,7 @@
               <w:rPr>
                 <w:webHidden/>
               </w:rPr>
-              <w:instrText xml:space="preserve"> PAGEREF _Toc153475180 \h </w:instrText>
+              <w:instrText xml:space="preserve"> PAGEREF _Toc153485639 \h </w:instrText>
             </w:r>
             <w:r>
               <w:rPr>
@@ -5066,7 +5068,7 @@
               <w:lang w:val="en-US"/>
             </w:rPr>
           </w:pPr>
-          <w:hyperlink w:anchor="_Toc153475181" w:history="1">
+          <w:hyperlink w:anchor="_Toc153485640" w:history="1">
             <w:r>
               <w:rPr>
                 <w:rStyle w:val="Hiperveza"/>
@@ -5089,7 +5091,7 @@
               <w:rPr>
                 <w:webHidden/>
               </w:rPr>
-              <w:instrText xml:space="preserve"> PAGEREF _Toc153475181 \h </w:instrText>
+              <w:instrText xml:space="preserve"> PAGEREF _Toc153485640 \h </w:instrText>
             </w:r>
             <w:r>
               <w:rPr>
@@ -5126,7 +5128,7 @@
               <w:lang w:val="en-US"/>
             </w:rPr>
           </w:pPr>
-          <w:hyperlink w:anchor="_Toc153475182" w:history="1">
+          <w:hyperlink w:anchor="_Toc153485641" w:history="1">
             <w:r>
               <w:rPr>
                 <w:rStyle w:val="Hiperveza"/>
@@ -5149,7 +5151,7 @@
               <w:rPr>
                 <w:webHidden/>
               </w:rPr>
-              <w:instrText xml:space="preserve"> PAGEREF _Toc153475182 \h </w:instrText>
+              <w:instrText xml:space="preserve"> PAGEREF _Toc153485641 \h </w:instrText>
             </w:r>
             <w:r>
               <w:rPr>
@@ -5186,7 +5188,7 @@
               <w:lang w:val="en-US"/>
             </w:rPr>
           </w:pPr>
-          <w:hyperlink w:anchor="_Toc153475183" w:history="1">
+          <w:hyperlink w:anchor="_Toc153485642" w:history="1">
             <w:r>
               <w:rPr>
                 <w:rStyle w:val="Hiperveza"/>
@@ -5209,7 +5211,7 @@
               <w:rPr>
                 <w:webHidden/>
               </w:rPr>
-              <w:instrText xml:space="preserve"> PAGEREF _Toc153475183 \h </w:instrText>
+              <w:instrText xml:space="preserve"> PAGEREF _Toc153485642 \h </w:instrText>
             </w:r>
             <w:r>
               <w:rPr>
@@ -5246,7 +5248,7 @@
               <w:lang w:val="en-US"/>
             </w:rPr>
           </w:pPr>
-          <w:hyperlink w:anchor="_Toc153475184" w:history="1">
+          <w:hyperlink w:anchor="_Toc153485643" w:history="1">
             <w:r>
               <w:rPr>
                 <w:rStyle w:val="Hiperveza"/>
@@ -5269,7 +5271,7 @@
               <w:rPr>
                 <w:webHidden/>
               </w:rPr>
-              <w:instrText xml:space="preserve"> PAGEREF _Toc153475184 \h </w:instrText>
+              <w:instrText xml:space="preserve"> PAGEREF _Toc153485643 \h </w:instrText>
             </w:r>
             <w:r>
               <w:rPr>
@@ -5306,7 +5308,7 @@
               <w:lang w:val="en-US"/>
             </w:rPr>
           </w:pPr>
-          <w:hyperlink w:anchor="_Toc153475185" w:history="1">
+          <w:hyperlink w:anchor="_Toc153485644" w:history="1">
             <w:r>
               <w:rPr>
                 <w:rStyle w:val="Hiperveza"/>
@@ -5329,7 +5331,7 @@
               <w:rPr>
                 <w:webHidden/>
               </w:rPr>
-              <w:instrText xml:space="preserve"> PAGEREF _Toc153475185 \h </w:instrText>
+              <w:instrText xml:space="preserve"> PAGEREF _Toc153485644 \h </w:instrText>
             </w:r>
             <w:r>
               <w:rPr>
@@ -5366,7 +5368,7 @@
               <w:lang w:val="en-US"/>
             </w:rPr>
           </w:pPr>
-          <w:hyperlink w:anchor="_Toc153475186" w:history="1">
+          <w:hyperlink w:anchor="_Toc153485645" w:history="1">
             <w:r>
               <w:rPr>
                 <w:rStyle w:val="Hiperveza"/>
@@ -5389,7 +5391,7 @@
               <w:rPr>
                 <w:webHidden/>
               </w:rPr>
-              <w:instrText xml:space="preserve"> PAGEREF _Toc153475186 \h </w:instrText>
+              <w:instrText xml:space="preserve"> PAGEREF _Toc153485645 \h </w:instrText>
             </w:r>
             <w:r>
               <w:rPr>
@@ -5426,7 +5428,7 @@
               <w:lang w:val="en-US"/>
             </w:rPr>
           </w:pPr>
-          <w:hyperlink w:anchor="_Toc153475187" w:history="1">
+          <w:hyperlink w:anchor="_Toc153485646" w:history="1">
             <w:r>
               <w:rPr>
                 <w:rStyle w:val="Hiperveza"/>
@@ -5449,7 +5451,7 @@
               <w:rPr>
                 <w:webHidden/>
               </w:rPr>
-              <w:instrText xml:space="preserve"> PAGEREF _Toc153475187 \h </w:instrText>
+              <w:instrText xml:space="preserve"> PAGEREF _Toc153485646 \h </w:instrText>
             </w:r>
             <w:r>
               <w:rPr>
@@ -5486,7 +5488,7 @@
               <w:lang w:val="en-US"/>
             </w:rPr>
           </w:pPr>
-          <w:hyperlink w:anchor="_Toc153475188" w:history="1">
+          <w:hyperlink w:anchor="_Toc153485647" w:history="1">
             <w:r>
               <w:rPr>
                 <w:rStyle w:val="Hiperveza"/>
@@ -5509,7 +5511,7 @@
               <w:rPr>
                 <w:webHidden/>
               </w:rPr>
-              <w:instrText xml:space="preserve"> PAGEREF _Toc153475188 \h </w:instrText>
+              <w:instrText xml:space="preserve"> PAGEREF _Toc153485647 \h </w:instrText>
             </w:r>
             <w:r>
               <w:rPr>
@@ -5547,8 +5549,8 @@
         </w:p>
       </w:sdtContent>
     </w:sdt>
-    <w:bookmarkStart w:id="2" w:name="PYGAME_PYTHON_OPĆENITO" w:displacedByCustomXml="prev"/>
-    <w:bookmarkStart w:id="3" w:name="_Toc118843550" w:displacedByCustomXml="prev"/>
+    <w:bookmarkStart w:id="2" w:name="_Toc118843550" w:displacedByCustomXml="prev"/>
+    <w:bookmarkStart w:id="3" w:name="PYGAME_PYTHON_OPĆENITO" w:displacedByCustomXml="prev"/>
     <w:p>
       <w:pPr>
         <w:pStyle w:val="Naslov1"/>
@@ -5671,7 +5673,7 @@
           <w:u w:val="single"/>
         </w:rPr>
       </w:pPr>
-      <w:bookmarkStart w:id="4" w:name="_Toc153475098"/>
+      <w:bookmarkStart w:id="4" w:name="_Toc153485557"/>
       <w:r>
         <w:rPr>
           <w:color w:val="auto"/>
@@ -5692,7 +5694,7 @@
           <w:u w:val="dotted"/>
         </w:rPr>
       </w:pPr>
-      <w:bookmarkStart w:id="5" w:name="_Toc153475099"/>
+      <w:bookmarkStart w:id="5" w:name="_Toc153485558"/>
       <w:bookmarkEnd w:id="3"/>
       <w:bookmarkEnd w:id="2"/>
       <w:r>
@@ -5734,7 +5736,7 @@
         </w:rPr>
       </w:pPr>
       <w:bookmarkStart w:id="6" w:name="_Toc118843553"/>
-      <w:bookmarkStart w:id="7" w:name="_Toc153475100"/>
+      <w:bookmarkStart w:id="7" w:name="_Toc153485559"/>
       <w:r>
         <w:rPr>
           <w:szCs w:val="24"/>
@@ -5778,7 +5780,7 @@
         </w:rPr>
       </w:pPr>
       <w:bookmarkStart w:id="8" w:name="_Toc118843552"/>
-      <w:bookmarkStart w:id="9" w:name="_Toc153475101"/>
+      <w:bookmarkStart w:id="9" w:name="_Toc153485560"/>
       <w:r>
         <w:rPr>
           <w:szCs w:val="24"/>
@@ -5849,7 +5851,7 @@
         </w:rPr>
       </w:pPr>
       <w:bookmarkStart w:id="10" w:name="_Toc118843555"/>
-      <w:bookmarkStart w:id="11" w:name="_Toc153475102"/>
+      <w:bookmarkStart w:id="11" w:name="_Toc153485561"/>
       <w:r>
         <w:rPr>
           <w:szCs w:val="24"/>
@@ -5914,7 +5916,7 @@
           <w:u w:val="dotted"/>
         </w:rPr>
       </w:pPr>
-      <w:bookmarkStart w:id="13" w:name="_Toc153475103"/>
+      <w:bookmarkStart w:id="13" w:name="_Toc153485562"/>
       <w:r>
         <w:rPr>
           <w:szCs w:val="24"/>
@@ -5967,7 +5969,7 @@
         </w:rPr>
       </w:pPr>
       <w:bookmarkStart w:id="14" w:name="_Toc118843556"/>
-      <w:bookmarkStart w:id="15" w:name="_Toc153475104"/>
+      <w:bookmarkStart w:id="15" w:name="_Toc153485563"/>
       <w:r>
         <w:rPr>
           <w:szCs w:val="24"/>
@@ -5999,7 +6001,7 @@
         </w:rPr>
       </w:pPr>
       <w:bookmarkStart w:id="16" w:name="_Toc118843557"/>
-      <w:bookmarkStart w:id="17" w:name="_Toc153475105"/>
+      <w:bookmarkStart w:id="17" w:name="_Toc153485564"/>
       <w:r>
         <w:rPr>
           <w:szCs w:val="24"/>
@@ -6057,7 +6059,7 @@
           <w:u w:val="dotted"/>
         </w:rPr>
       </w:pPr>
-      <w:bookmarkStart w:id="18" w:name="_Toc153475106"/>
+      <w:bookmarkStart w:id="18" w:name="_Toc153485565"/>
       <w:r>
         <w:rPr>
           <w:szCs w:val="24"/>
@@ -6123,7 +6125,7 @@
           <w:u w:val="dotted"/>
         </w:rPr>
       </w:pPr>
-      <w:bookmarkStart w:id="20" w:name="_Toc153475107"/>
+      <w:bookmarkStart w:id="20" w:name="_Toc153485566"/>
       <w:r>
         <w:rPr>
           <w:szCs w:val="24"/>
@@ -6155,7 +6157,7 @@
           <w:u w:val="dotted"/>
         </w:rPr>
       </w:pPr>
-      <w:bookmarkStart w:id="22" w:name="_Toc153475108"/>
+      <w:bookmarkStart w:id="22" w:name="_Toc153485567"/>
       <w:r>
         <w:rPr>
           <w:szCs w:val="24"/>
@@ -6187,7 +6189,7 @@
           <w:u w:val="dotted"/>
         </w:rPr>
       </w:pPr>
-      <w:bookmarkStart w:id="24" w:name="_Toc153475109"/>
+      <w:bookmarkStart w:id="24" w:name="_Toc153485568"/>
       <w:r>
         <w:rPr>
           <w:szCs w:val="24"/>
@@ -6221,7 +6223,7 @@
         </w:rPr>
       </w:pPr>
       <w:bookmarkStart w:id="26" w:name="_Toc118843558"/>
-      <w:bookmarkStart w:id="27" w:name="_Toc153475110"/>
+      <w:bookmarkStart w:id="27" w:name="_Toc153485569"/>
       <w:r>
         <w:rPr>
           <w:szCs w:val="24"/>
@@ -6322,14 +6324,28 @@
         </w:rPr>
       </w:pPr>
       <w:bookmarkStart w:id="28" w:name="_Toc118843559"/>
-      <w:bookmarkStart w:id="29" w:name="_Toc153475111"/>
+      <w:bookmarkStart w:id="29" w:name="_Toc153485570"/>
       <w:r>
         <w:rPr>
           <w:szCs w:val="24"/>
           <w:u w:val="dotted"/>
         </w:rPr>
         <w:lastRenderedPageBreak/>
-        <w:t>font.Font.redner()</w:t>
+        <w:t>font.Font.</w:t>
+      </w:r>
+      <w:r>
+        <w:rPr>
+          <w:szCs w:val="24"/>
+          <w:u w:val="dotted"/>
+        </w:rPr>
+        <w:t>render</w:t>
+      </w:r>
+      <w:r>
+        <w:rPr>
+          <w:szCs w:val="24"/>
+          <w:u w:val="dotted"/>
+        </w:rPr>
+        <w:t>()</w:t>
       </w:r>
       <w:bookmarkEnd w:id="28"/>
       <w:bookmarkEnd w:id="29"/>
@@ -6400,7 +6416,7 @@
         </w:rPr>
       </w:pPr>
       <w:bookmarkStart w:id="30" w:name="_Toc118843560"/>
-      <w:bookmarkStart w:id="31" w:name="_Toc153475112"/>
+      <w:bookmarkStart w:id="31" w:name="_Toc153485571"/>
       <w:r>
         <w:rPr>
           <w:szCs w:val="24"/>
@@ -6444,7 +6460,7 @@
         </w:rPr>
       </w:pPr>
       <w:bookmarkStart w:id="32" w:name="_Toc118843561"/>
-      <w:bookmarkStart w:id="33" w:name="_Toc153475113"/>
+      <w:bookmarkStart w:id="33" w:name="_Toc153485572"/>
       <w:r>
         <w:rPr>
           <w:szCs w:val="24"/>
@@ -6521,7 +6537,7 @@
         </w:rPr>
       </w:pPr>
       <w:bookmarkStart w:id="34" w:name="_Toc118843562"/>
-      <w:bookmarkStart w:id="35" w:name="_Toc153475114"/>
+      <w:bookmarkStart w:id="35" w:name="_Toc153485573"/>
       <w:r>
         <w:rPr>
           <w:bCs w:val="0"/>
@@ -6599,7 +6615,7 @@
       </w:pPr>
       <w:bookmarkStart w:id="36" w:name="key_get_pressed"/>
       <w:bookmarkStart w:id="37" w:name="map"/>
-      <w:bookmarkStart w:id="38" w:name="_Toc153475115"/>
+      <w:bookmarkStart w:id="38" w:name="_Toc153485574"/>
       <w:r>
         <w:rPr>
           <w:bCs w:val="0"/>
@@ -6630,7 +6646,7 @@
           <w:color w:val="auto"/>
         </w:rPr>
       </w:pPr>
-      <w:bookmarkStart w:id="39" w:name="_Toc153475116"/>
+      <w:bookmarkStart w:id="39" w:name="_Toc153485575"/>
       <w:r>
         <w:rPr>
           <w:bCs w:val="0"/>
@@ -6696,7 +6712,7 @@
         </w:rPr>
       </w:pPr>
       <w:bookmarkStart w:id="40" w:name="_Toc118843569"/>
-      <w:bookmarkStart w:id="41" w:name="_Toc153475117"/>
+      <w:bookmarkStart w:id="41" w:name="_Toc153485576"/>
       <w:r>
         <w:rPr>
           <w:rStyle w:val="pl-token"/>
@@ -6751,7 +6767,7 @@
         </w:rPr>
       </w:pPr>
       <w:bookmarkStart w:id="42" w:name="_Toc118843570"/>
-      <w:bookmarkStart w:id="43" w:name="_Toc153475118"/>
+      <w:bookmarkStart w:id="43" w:name="_Toc153485577"/>
       <w:r>
         <w:rPr>
           <w:szCs w:val="24"/>
@@ -6806,7 +6822,7 @@
         </w:rPr>
       </w:pPr>
       <w:bookmarkStart w:id="44" w:name="_Toc118843571"/>
-      <w:bookmarkStart w:id="45" w:name="_Toc153475119"/>
+      <w:bookmarkStart w:id="45" w:name="_Toc153485578"/>
       <w:r>
         <w:rPr>
           <w:szCs w:val="24"/>
@@ -6846,7 +6862,7 @@
           <w:u w:val="dotted"/>
         </w:rPr>
       </w:pPr>
-      <w:bookmarkStart w:id="46" w:name="_Toc153475120"/>
+      <w:bookmarkStart w:id="46" w:name="_Toc153485579"/>
       <w:r>
         <w:rPr>
           <w:szCs w:val="24"/>
@@ -6880,7 +6896,7 @@
           <w:u w:val="dotted"/>
         </w:rPr>
       </w:pPr>
-      <w:bookmarkStart w:id="50" w:name="_Toc153475121"/>
+      <w:bookmarkStart w:id="50" w:name="_Toc153485580"/>
       <w:r>
         <w:rPr>
           <w:szCs w:val="24"/>
@@ -6911,7 +6927,7 @@
           <w:u w:val="dotted"/>
         </w:rPr>
       </w:pPr>
-      <w:bookmarkStart w:id="51" w:name="_Toc153475122"/>
+      <w:bookmarkStart w:id="51" w:name="_Toc153485581"/>
       <w:r>
         <w:rPr>
           <w:szCs w:val="24"/>
@@ -6968,7 +6984,7 @@
         </w:rPr>
       </w:pPr>
       <w:bookmarkStart w:id="52" w:name="_Toc118843574"/>
-      <w:bookmarkStart w:id="53" w:name="_Toc153475123"/>
+      <w:bookmarkStart w:id="53" w:name="_Toc153485582"/>
       <w:r>
         <w:rPr>
           <w:rStyle w:val="pre"/>
@@ -7043,7 +7059,7 @@
         </w:rPr>
       </w:pPr>
       <w:bookmarkStart w:id="54" w:name="_Toc118843576"/>
-      <w:bookmarkStart w:id="55" w:name="_Toc153475124"/>
+      <w:bookmarkStart w:id="55" w:name="_Toc153485583"/>
       <w:r>
         <w:rPr>
           <w:rStyle w:val="pl-token"/>
@@ -7161,7 +7177,7 @@
         </w:rPr>
       </w:pPr>
       <w:bookmarkStart w:id="56" w:name="_Toc118843577"/>
-      <w:bookmarkStart w:id="57" w:name="_Toc153475125"/>
+      <w:bookmarkStart w:id="57" w:name="_Toc153485584"/>
       <w:r>
         <w:rPr>
           <w:szCs w:val="24"/>
@@ -7224,7 +7240,7 @@
         </w:rPr>
       </w:pPr>
       <w:bookmarkStart w:id="58" w:name="_Toc118843578"/>
-      <w:bookmarkStart w:id="59" w:name="_Toc153475126"/>
+      <w:bookmarkStart w:id="59" w:name="_Toc153485585"/>
       <w:r>
         <w:rPr>
           <w:szCs w:val="24"/>
@@ -7285,7 +7301,7 @@
       <w:r>
         <w:fldChar w:fldCharType="separate"/>
       </w:r>
-      <w:bookmarkStart w:id="61" w:name="_Toc153475127"/>
+      <w:bookmarkStart w:id="61" w:name="_Toc153485586"/>
       <w:r>
         <w:rPr>
           <w:rStyle w:val="Hiperveza"/>
@@ -7417,7 +7433,7 @@
       <w:r>
         <w:fldChar w:fldCharType="separate"/>
       </w:r>
-      <w:bookmarkStart w:id="63" w:name="_Toc153475128"/>
+      <w:bookmarkStart w:id="63" w:name="_Toc153485587"/>
       <w:r>
         <w:rPr>
           <w:rStyle w:val="Hiperveza"/>
@@ -7467,7 +7483,7 @@
         </w:rPr>
       </w:pPr>
       <w:bookmarkStart w:id="64" w:name="_Toc118843579"/>
-      <w:bookmarkStart w:id="65" w:name="_Toc153475129"/>
+      <w:bookmarkStart w:id="65" w:name="_Toc153485588"/>
       <w:r>
         <w:rPr>
           <w:szCs w:val="24"/>
@@ -7495,7 +7511,7 @@
         <w:pStyle w:val="Naslov2"/>
       </w:pPr>
       <w:bookmarkStart w:id="66" w:name="SRCALPHA"/>
-      <w:bookmarkStart w:id="67" w:name="_Toc153475130"/>
+      <w:bookmarkStart w:id="67" w:name="_Toc153485589"/>
       <w:r>
         <w:t>SRCALPHA</w:t>
       </w:r>
@@ -7547,7 +7563,7 @@
         </w:rPr>
       </w:pPr>
       <w:bookmarkStart w:id="68" w:name="_Toc118843580"/>
-      <w:bookmarkStart w:id="69" w:name="_Toc153475131"/>
+      <w:bookmarkStart w:id="69" w:name="_Toc153485590"/>
       <w:r>
         <w:rPr>
           <w:szCs w:val="24"/>
@@ -7579,7 +7595,7 @@
         </w:rPr>
       </w:pPr>
       <w:bookmarkStart w:id="70" w:name="_Toc118843581"/>
-      <w:bookmarkStart w:id="71" w:name="_Toc153475132"/>
+      <w:bookmarkStart w:id="71" w:name="_Toc153485591"/>
       <w:r>
         <w:rPr>
           <w:szCs w:val="24"/>
@@ -7631,7 +7647,7 @@
         </w:rPr>
       </w:pPr>
       <w:bookmarkStart w:id="72" w:name="_Toc118843582"/>
-      <w:bookmarkStart w:id="73" w:name="_Toc153475133"/>
+      <w:bookmarkStart w:id="73" w:name="_Toc153485592"/>
       <w:r>
         <w:rPr>
           <w:szCs w:val="24"/>
@@ -7699,7 +7715,7 @@
         </w:rPr>
       </w:pPr>
       <w:bookmarkStart w:id="74" w:name="_Toc118843583"/>
-      <w:bookmarkStart w:id="75" w:name="_Toc153475134"/>
+      <w:bookmarkStart w:id="75" w:name="_Toc153485593"/>
       <w:r>
         <w:rPr>
           <w:szCs w:val="24"/>
@@ -7789,7 +7805,7 @@
         </w:rPr>
       </w:pPr>
       <w:bookmarkStart w:id="76" w:name="_Toc118843584"/>
-      <w:bookmarkStart w:id="77" w:name="_Toc153475135"/>
+      <w:bookmarkStart w:id="77" w:name="_Toc153485594"/>
       <w:r>
         <w:rPr>
           <w:szCs w:val="24"/>
@@ -7866,7 +7882,7 @@
         </w:rPr>
       </w:pPr>
       <w:bookmarkStart w:id="78" w:name="_Toc118843585"/>
-      <w:bookmarkStart w:id="79" w:name="_Toc153475136"/>
+      <w:bookmarkStart w:id="79" w:name="_Toc153485595"/>
       <w:r>
         <w:rPr>
           <w:szCs w:val="24"/>
@@ -7898,7 +7914,7 @@
         </w:rPr>
       </w:pPr>
       <w:bookmarkStart w:id="80" w:name="_Toc118843586"/>
-      <w:bookmarkStart w:id="81" w:name="_Toc153475137"/>
+      <w:bookmarkStart w:id="81" w:name="_Toc153485596"/>
       <w:r>
         <w:rPr>
           <w:szCs w:val="24"/>
@@ -7963,7 +7979,7 @@
           <w:u w:val="dotted"/>
         </w:rPr>
       </w:pPr>
-      <w:bookmarkStart w:id="82" w:name="_Toc153475138"/>
+      <w:bookmarkStart w:id="82" w:name="_Toc153485597"/>
       <w:r>
         <w:rPr>
           <w:szCs w:val="24"/>
@@ -8004,7 +8020,7 @@
         </w:rPr>
       </w:pPr>
       <w:bookmarkStart w:id="84" w:name="_Toc118843588"/>
-      <w:bookmarkStart w:id="85" w:name="_Toc153475139"/>
+      <w:bookmarkStart w:id="85" w:name="_Toc153485598"/>
       <w:r>
         <w:rPr>
           <w:rStyle w:val="highlighted"/>
@@ -8085,7 +8101,7 @@
           <w:u w:val="dotted"/>
         </w:rPr>
       </w:pPr>
-      <w:bookmarkStart w:id="86" w:name="_Toc153475140"/>
+      <w:bookmarkStart w:id="86" w:name="_Toc153485599"/>
       <w:r>
         <w:rPr>
           <w:rStyle w:val="highlighted"/>
@@ -8151,7 +8167,7 @@
           <w:u w:val="single"/>
         </w:rPr>
       </w:pPr>
-      <w:bookmarkStart w:id="89" w:name="_Toc153475141"/>
+      <w:bookmarkStart w:id="89" w:name="_Toc153485600"/>
       <w:r>
         <w:rPr>
           <w:color w:val="auto"/>
@@ -8168,7 +8184,7 @@
       <w:pPr>
         <w:pStyle w:val="Naslov2"/>
       </w:pPr>
-      <w:bookmarkStart w:id="90" w:name="_Toc153475142"/>
+      <w:bookmarkStart w:id="90" w:name="_Toc153485601"/>
       <w:r>
         <w:t>d</w:t>
       </w:r>
@@ -8199,7 +8215,7 @@
           <w:szCs w:val="24"/>
         </w:rPr>
       </w:pPr>
-      <w:bookmarkStart w:id="91" w:name="_Toc153475143"/>
+      <w:bookmarkStart w:id="91" w:name="_Toc153485602"/>
       <w:r>
         <w:rPr>
           <w:szCs w:val="24"/>
@@ -8331,7 +8347,7 @@
           <w:u w:val="dotted"/>
         </w:rPr>
       </w:pPr>
-      <w:bookmarkStart w:id="92" w:name="_Toc153475144"/>
+      <w:bookmarkStart w:id="92" w:name="_Toc153485603"/>
       <w:r>
         <w:rPr>
           <w:rStyle w:val="highlighted"/>
@@ -8433,7 +8449,7 @@
           <w:u w:val="dotted"/>
         </w:rPr>
       </w:pPr>
-      <w:bookmarkStart w:id="94" w:name="_Toc153475145"/>
+      <w:bookmarkStart w:id="94" w:name="_Toc153485604"/>
       <w:r>
         <w:rPr>
           <w:rStyle w:val="highlighted"/>
@@ -8535,7 +8551,7 @@
           <w:u w:val="dotted"/>
         </w:rPr>
       </w:pPr>
-      <w:bookmarkStart w:id="96" w:name="_Toc153475146"/>
+      <w:bookmarkStart w:id="96" w:name="_Toc153485605"/>
       <w:r>
         <w:rPr>
           <w:rStyle w:val="highlighted"/>
@@ -9402,7 +9418,7 @@
           <w:u w:val="dotted"/>
         </w:rPr>
       </w:pPr>
-      <w:bookmarkStart w:id="98" w:name="_Toc153475147"/>
+      <w:bookmarkStart w:id="98" w:name="_Toc153485606"/>
       <w:r>
         <w:rPr>
           <w:rStyle w:val="highlighted"/>
@@ -9465,13 +9481,7 @@
         <w:spacing w:line="276" w:lineRule="auto"/>
       </w:pPr>
       <w:r>
-        <w:t xml:space="preserve">gleda se koji igrač je odabrao </w:t>
-      </w:r>
-      <w:r>
-        <w:t>Broza</w:t>
-      </w:r>
-      <w:r>
-        <w:t xml:space="preserve"> (1 ili 2), inicijalizira se početni health, stamina, score, brojne varijable za movement i animacije za </w:t>
+        <w:t xml:space="preserve">gleda se koji igrač je odabrao Broza (1 ili 2), inicijalizira se početni health, stamina, score, brojne varijable za movement i animacije za </w:t>
       </w:r>
       <w:r>
         <w:t>Broza</w:t>
@@ -9743,7 +9753,7 @@
         </w:rPr>
       </w:pPr>
       <w:bookmarkStart w:id="100" w:name="crtanjeHealtha"/>
-      <w:bookmarkStart w:id="101" w:name="_Toc153475148"/>
+      <w:bookmarkStart w:id="101" w:name="_Toc153485607"/>
       <w:r>
         <w:rPr>
           <w:szCs w:val="24"/>
@@ -9864,7 +9874,7 @@
         </w:rPr>
       </w:pPr>
       <w:bookmarkStart w:id="102" w:name="crtanjeRunde"/>
-      <w:bookmarkStart w:id="103" w:name="_Toc153475149"/>
+      <w:bookmarkStart w:id="103" w:name="_Toc153485608"/>
       <w:r>
         <w:rPr>
           <w:szCs w:val="24"/>
@@ -9906,7 +9916,7 @@
         </w:rPr>
       </w:pPr>
       <w:bookmarkStart w:id="104" w:name="provjeraPozicijeZaObrnuto"/>
-      <w:bookmarkStart w:id="105" w:name="_Toc153475150"/>
+      <w:bookmarkStart w:id="105" w:name="_Toc153485609"/>
       <w:r>
         <w:rPr>
           <w:szCs w:val="24"/>
@@ -9948,7 +9958,7 @@
         </w:rPr>
       </w:pPr>
       <w:bookmarkStart w:id="106" w:name="provjeraTrajanjaUdaraca"/>
-      <w:bookmarkStart w:id="107" w:name="_Toc153475151"/>
+      <w:bookmarkStart w:id="107" w:name="_Toc153485610"/>
       <w:r>
         <w:rPr>
           <w:szCs w:val="24"/>
@@ -10054,7 +10064,7 @@
         </w:rPr>
       </w:pPr>
       <w:bookmarkStart w:id="108" w:name="provjeraCrouchanja"/>
-      <w:bookmarkStart w:id="109" w:name="_Toc153475152"/>
+      <w:bookmarkStart w:id="109" w:name="_Toc153485611"/>
       <w:r>
         <w:rPr>
           <w:szCs w:val="24"/>
@@ -10211,7 +10221,7 @@
         </w:rPr>
       </w:pPr>
       <w:bookmarkStart w:id="110" w:name="provjeraBlokiranja"/>
-      <w:bookmarkStart w:id="111" w:name="_Toc153475153"/>
+      <w:bookmarkStart w:id="111" w:name="_Toc153485612"/>
       <w:r>
         <w:rPr>
           <w:szCs w:val="24"/>
@@ -10360,7 +10370,7 @@
         </w:rPr>
       </w:pPr>
       <w:bookmarkStart w:id="112" w:name="provjeraKretanjaIKretanje"/>
-      <w:bookmarkStart w:id="113" w:name="_Toc153475154"/>
+      <w:bookmarkStart w:id="113" w:name="_Toc153485613"/>
       <w:r>
         <w:rPr>
           <w:szCs w:val="24"/>
@@ -10400,7 +10410,7 @@
         </w:rPr>
       </w:pPr>
       <w:bookmarkStart w:id="114" w:name="provjeraSkokaISkakanje"/>
-      <w:bookmarkStart w:id="115" w:name="_Toc153475155"/>
+      <w:bookmarkStart w:id="115" w:name="_Toc153485614"/>
       <w:r>
         <w:rPr>
           <w:szCs w:val="24"/>
@@ -10450,7 +10460,7 @@
         </w:rPr>
       </w:pPr>
       <w:bookmarkStart w:id="116" w:name="provjeraUdarcaIUdaranje"/>
-      <w:bookmarkStart w:id="117" w:name="_Toc153475156"/>
+      <w:bookmarkStart w:id="117" w:name="_Toc153485615"/>
       <w:r>
         <w:rPr>
           <w:szCs w:val="24"/>
@@ -10514,7 +10524,7 @@
         </w:rPr>
       </w:pPr>
       <w:bookmarkStart w:id="118" w:name="provjeraNogeINogatanje"/>
-      <w:bookmarkStart w:id="119" w:name="_Toc153475157"/>
+      <w:bookmarkStart w:id="119" w:name="_Toc153485616"/>
       <w:r>
         <w:rPr>
           <w:szCs w:val="24"/>
@@ -10650,7 +10660,7 @@
         </w:rPr>
       </w:pPr>
       <w:bookmarkStart w:id="120" w:name="provjeraDamagea"/>
-      <w:bookmarkStart w:id="121" w:name="_Toc153475158"/>
+      <w:bookmarkStart w:id="121" w:name="_Toc153485617"/>
       <w:r>
         <w:rPr>
           <w:szCs w:val="24"/>
@@ -10813,7 +10823,7 @@
         </w:rPr>
       </w:pPr>
       <w:bookmarkStart w:id="122" w:name="provjeraJeLiStunned"/>
-      <w:bookmarkStart w:id="123" w:name="_Toc153475159"/>
+      <w:bookmarkStart w:id="123" w:name="_Toc153485618"/>
       <w:r>
         <w:rPr>
           <w:szCs w:val="24"/>
@@ -10858,7 +10868,7 @@
         </w:rPr>
       </w:pPr>
       <w:bookmarkStart w:id="124" w:name="provjeraZaRegeneriranjeStamine"/>
-      <w:bookmarkStart w:id="125" w:name="_Toc153475160"/>
+      <w:bookmarkStart w:id="125" w:name="_Toc153485619"/>
       <w:r>
         <w:rPr>
           <w:szCs w:val="24"/>
@@ -11009,7 +11019,7 @@
           <w:szCs w:val="24"/>
         </w:rPr>
       </w:pPr>
-      <w:bookmarkStart w:id="126" w:name="_Toc153475161"/>
+      <w:bookmarkStart w:id="126" w:name="_Toc153485620"/>
       <w:r>
         <w:rPr>
           <w:szCs w:val="24"/>
@@ -11164,7 +11174,7 @@
           <w:szCs w:val="24"/>
         </w:rPr>
       </w:pPr>
-      <w:bookmarkStart w:id="127" w:name="_Toc153475162"/>
+      <w:bookmarkStart w:id="127" w:name="_Toc153485621"/>
       <w:r>
         <w:rPr>
           <w:szCs w:val="24"/>
@@ -11226,7 +11236,7 @@
           <w:szCs w:val="24"/>
         </w:rPr>
       </w:pPr>
-      <w:bookmarkStart w:id="128" w:name="_Toc153475163"/>
+      <w:bookmarkStart w:id="128" w:name="_Toc153485622"/>
       <w:r>
         <w:rPr>
           <w:szCs w:val="24"/>
@@ -11261,7 +11271,7 @@
       <w:pPr>
         <w:pStyle w:val="Naslov2"/>
       </w:pPr>
-      <w:bookmarkStart w:id="129" w:name="_Toc153475164"/>
+      <w:bookmarkStart w:id="129" w:name="_Toc153485623"/>
       <w:r>
         <w:t>def poredak()</w:t>
       </w:r>
@@ -11292,7 +11302,7 @@
       <w:pPr>
         <w:pStyle w:val="Naslov2"/>
       </w:pPr>
-      <w:bookmarkStart w:id="130" w:name="_Toc153475165"/>
+      <w:bookmarkStart w:id="130" w:name="_Toc153485624"/>
       <w:r>
         <w:t>def update_achievementa()</w:t>
       </w:r>
@@ -11324,7 +11334,7 @@
       <w:pPr>
         <w:pStyle w:val="Naslov2"/>
       </w:pPr>
-      <w:bookmarkStart w:id="131" w:name="_Toc153475166"/>
+      <w:bookmarkStart w:id="131" w:name="_Toc153485625"/>
       <w:r>
         <w:t>def zadnji_achievement()</w:t>
       </w:r>
@@ -11383,7 +11393,7 @@
       <w:pPr>
         <w:pStyle w:val="Naslov2"/>
       </w:pPr>
-      <w:bookmarkStart w:id="132" w:name="_Toc153475167"/>
+      <w:bookmarkStart w:id="132" w:name="_Toc153485626"/>
       <w:r>
         <w:t>def update_score()</w:t>
       </w:r>
@@ -11418,7 +11428,7 @@
           <w:szCs w:val="24"/>
         </w:rPr>
       </w:pPr>
-      <w:bookmarkStart w:id="133" w:name="_Toc153475168"/>
+      <w:bookmarkStart w:id="133" w:name="_Toc153485627"/>
       <w:r>
         <w:rPr>
           <w:szCs w:val="24"/>
@@ -11766,7 +11776,7 @@
           <w:szCs w:val="24"/>
         </w:rPr>
       </w:pPr>
-      <w:bookmarkStart w:id="134" w:name="_Toc153475169"/>
+      <w:bookmarkStart w:id="134" w:name="_Toc153485628"/>
       <w:r>
         <w:rPr>
           <w:szCs w:val="24"/>
@@ -11868,7 +11878,7 @@
           <w:szCs w:val="24"/>
         </w:rPr>
       </w:pPr>
-      <w:bookmarkStart w:id="135" w:name="_Toc153475170"/>
+      <w:bookmarkStart w:id="135" w:name="_Toc153485629"/>
       <w:r>
         <w:rPr>
           <w:szCs w:val="24"/>
@@ -11944,7 +11954,7 @@
       <w:pPr>
         <w:pStyle w:val="Naslov2"/>
       </w:pPr>
-      <w:bookmarkStart w:id="136" w:name="_Toc153475171"/>
+      <w:bookmarkStart w:id="136" w:name="_Toc153485630"/>
       <w:r>
         <w:t>def crtajAchievemente()</w:t>
       </w:r>
@@ -12015,7 +12025,7 @@
       <w:pPr>
         <w:pStyle w:val="Naslov2"/>
       </w:pPr>
-      <w:bookmarkStart w:id="137" w:name="_Toc153475172"/>
+      <w:bookmarkStart w:id="137" w:name="_Toc153485631"/>
       <w:r>
         <w:t>def imali()</w:t>
       </w:r>
@@ -12069,7 +12079,7 @@
       <w:pPr>
         <w:pStyle w:val="Naslov2"/>
       </w:pPr>
-      <w:bookmarkStart w:id="138" w:name="_Toc153475173"/>
+      <w:bookmarkStart w:id="138" w:name="_Toc153485632"/>
       <w:r>
         <w:t>def postignuca_nema_profila()</w:t>
       </w:r>
@@ -12108,7 +12118,7 @@
       <w:pPr>
         <w:pStyle w:val="Naslov2"/>
       </w:pPr>
-      <w:bookmarkStart w:id="139" w:name="_Toc153475174"/>
+      <w:bookmarkStart w:id="139" w:name="_Toc153485633"/>
       <w:r>
         <w:lastRenderedPageBreak/>
         <w:t>def draw_buttons()</w:t>
@@ -12158,7 +12168,7 @@
       <w:pPr>
         <w:pStyle w:val="Naslov2"/>
       </w:pPr>
-      <w:bookmarkStart w:id="140" w:name="_Toc153475175"/>
+      <w:bookmarkStart w:id="140" w:name="_Toc153485634"/>
       <w:r>
         <w:t>def prije_postignuca()</w:t>
       </w:r>
@@ -12193,7 +12203,7 @@
       <w:pPr>
         <w:pStyle w:val="Naslov2"/>
       </w:pPr>
-      <w:bookmarkStart w:id="141" w:name="_Toc153475176"/>
+      <w:bookmarkStart w:id="141" w:name="_Toc153485635"/>
       <w:r>
         <w:t xml:space="preserve">def </w:t>
       </w:r>
@@ -12234,7 +12244,7 @@
       <w:pPr>
         <w:pStyle w:val="Naslov2"/>
       </w:pPr>
-      <w:bookmarkStart w:id="142" w:name="_Toc153475177"/>
+      <w:bookmarkStart w:id="142" w:name="_Toc153485636"/>
       <w:r>
         <w:t>def imenovanje_profila()</w:t>
       </w:r>
@@ -12330,7 +12340,7 @@
       <w:pPr>
         <w:pStyle w:val="Naslov2"/>
       </w:pPr>
-      <w:bookmarkStart w:id="143" w:name="_Toc153475178"/>
+      <w:bookmarkStart w:id="143" w:name="_Toc153485637"/>
       <w:r>
         <w:t>def biranje_profila()</w:t>
       </w:r>
@@ -12410,7 +12420,7 @@
       <w:pPr>
         <w:pStyle w:val="Naslov2"/>
       </w:pPr>
-      <w:bookmarkStart w:id="144" w:name="_Toc153475179"/>
+      <w:bookmarkStart w:id="144" w:name="_Toc153485638"/>
       <w:r>
         <w:t>def odabir_borca1()</w:t>
       </w:r>
@@ -12470,7 +12480,7 @@
       <w:pPr>
         <w:pStyle w:val="Naslov2"/>
       </w:pPr>
-      <w:bookmarkStart w:id="145" w:name="_Toc153475180"/>
+      <w:bookmarkStart w:id="145" w:name="_Toc153485639"/>
       <w:r>
         <w:t>def odabir_borca2()</w:t>
       </w:r>
@@ -12530,7 +12540,7 @@
       <w:pPr>
         <w:pStyle w:val="Naslov2"/>
       </w:pPr>
-      <w:bookmarkStart w:id="146" w:name="_Toc153475181"/>
+      <w:bookmarkStart w:id="146" w:name="_Toc153485640"/>
       <w:r>
         <w:t>def keybind_screen1()</w:t>
       </w:r>
@@ -12590,7 +12600,7 @@
       <w:pPr>
         <w:pStyle w:val="Naslov2"/>
       </w:pPr>
-      <w:bookmarkStart w:id="147" w:name="_Toc153475182"/>
+      <w:bookmarkStart w:id="147" w:name="_Toc153485641"/>
       <w:r>
         <w:t>def keybind_screen2()</w:t>
       </w:r>
@@ -12668,7 +12678,7 @@
       <w:pPr>
         <w:pStyle w:val="Naslov2"/>
       </w:pPr>
-      <w:bookmarkStart w:id="148" w:name="_Toc153475183"/>
+      <w:bookmarkStart w:id="148" w:name="_Toc153485642"/>
       <w:r>
         <w:t>def odabir_rundi()</w:t>
       </w:r>
@@ -12728,7 +12738,7 @@
       <w:pPr>
         <w:pStyle w:val="Naslov2"/>
       </w:pPr>
-      <w:bookmarkStart w:id="149" w:name="_Toc153475184"/>
+      <w:bookmarkStart w:id="149" w:name="_Toc153485643"/>
       <w:r>
         <w:t>def findDamageRectangle()</w:t>
       </w:r>
@@ -12763,7 +12773,7 @@
       <w:pPr>
         <w:pStyle w:val="Naslov2"/>
       </w:pPr>
-      <w:bookmarkStart w:id="150" w:name="_Toc153475185"/>
+      <w:bookmarkStart w:id="150" w:name="_Toc153485644"/>
       <w:r>
         <w:t>def provjeraJeLiTkoDefeated()</w:t>
       </w:r>
@@ -12910,7 +12920,7 @@
       <w:pPr>
         <w:pStyle w:val="Naslov2"/>
       </w:pPr>
-      <w:bookmarkStart w:id="151" w:name="_Toc153475186"/>
+      <w:bookmarkStart w:id="151" w:name="_Toc153485645"/>
       <w:r>
         <w:t>def reset_igre()</w:t>
       </w:r>
@@ -12985,7 +12995,7 @@
       <w:pPr>
         <w:pStyle w:val="Naslov2"/>
       </w:pPr>
-      <w:bookmarkStart w:id="152" w:name="_Toc153475187"/>
+      <w:bookmarkStart w:id="152" w:name="_Toc153485646"/>
       <w:r>
         <w:t>def igranje()</w:t>
       </w:r>
@@ -13088,7 +13098,7 @@
       <w:pPr>
         <w:pStyle w:val="Naslov2"/>
       </w:pPr>
-      <w:bookmarkStart w:id="153" w:name="_Toc153475188"/>
+      <w:bookmarkStart w:id="153" w:name="_Toc153485647"/>
       <w:r>
         <w:t>def winscreen()</w:t>
       </w:r>
@@ -18955,6 +18965,7 @@
     <w:lsdException w:name="HTML Sample" w:semiHidden="1" w:unhideWhenUsed="1"/>
     <w:lsdException w:name="HTML Typewriter" w:semiHidden="1" w:unhideWhenUsed="1"/>
     <w:lsdException w:name="HTML Variable" w:semiHidden="1" w:unhideWhenUsed="1"/>
+    <w:lsdException w:name="Normal Table" w:semiHidden="1" w:unhideWhenUsed="1"/>
     <w:lsdException w:name="annotation subject" w:semiHidden="1" w:unhideWhenUsed="1"/>
     <w:lsdException w:name="No List" w:semiHidden="1" w:unhideWhenUsed="1"/>
     <w:lsdException w:name="Outline List 1" w:semiHidden="1" w:unhideWhenUsed="1"/>
@@ -18997,8 +19008,11 @@
     <w:lsdException w:name="Table Contemporary" w:semiHidden="1" w:unhideWhenUsed="1"/>
     <w:lsdException w:name="Table Elegant" w:semiHidden="1" w:unhideWhenUsed="1"/>
     <w:lsdException w:name="Table Professional" w:semiHidden="1" w:unhideWhenUsed="1"/>
+    <w:lsdException w:name="Table Subtle 1" w:semiHidden="1" w:unhideWhenUsed="1"/>
     <w:lsdException w:name="Table Subtle 2" w:semiHidden="1" w:unhideWhenUsed="1"/>
     <w:lsdException w:name="Table Web 1" w:semiHidden="1" w:unhideWhenUsed="1"/>
+    <w:lsdException w:name="Table Web 2" w:semiHidden="1" w:unhideWhenUsed="1"/>
+    <w:lsdException w:name="Table Web 3" w:semiHidden="1" w:unhideWhenUsed="1"/>
     <w:lsdException w:name="Balloon Text" w:semiHidden="1" w:unhideWhenUsed="1"/>
     <w:lsdException w:name="Table Grid" w:uiPriority="39"/>
     <w:lsdException w:name="Table Theme" w:semiHidden="1" w:unhideWhenUsed="1"/>
